--- a/doc/Sales-Magazine v1.docx
+++ b/doc/Sales-Magazine v1.docx
@@ -78,8 +78,6 @@
         </w:rPr>
         <w:t>. ???</w:t>
       </w:r>
-      <w:bookmarkStart w:id="0" w:name="_GoBack"/>
-      <w:bookmarkEnd w:id="0"/>
     </w:p>
     <w:p>
       <w:pPr>
@@ -364,13 +362,7 @@
         <w:rPr>
           <w:lang w:val="ru-RU"/>
         </w:rPr>
-        <w:t xml:space="preserve">Функции модуля </w:t>
-      </w:r>
-      <w:r>
-        <w:rPr>
-          <w:lang w:val="ru-RU"/>
-        </w:rPr>
-        <w:t xml:space="preserve"> </w:t>
+        <w:t xml:space="preserve">Функции модуля  </w:t>
       </w:r>
       <w:r>
         <w:rPr>
@@ -781,12 +773,20 @@
                 <w:lang w:val="en-GB"/>
               </w:rPr>
             </w:pPr>
+            <w:proofErr w:type="spellStart"/>
+            <w:r>
+              <w:rPr>
+                <w:lang w:val="en-GB"/>
+              </w:rPr>
+              <w:t>product_</w:t>
+            </w:r>
             <w:r>
               <w:rPr>
                 <w:lang w:val="en-GB"/>
               </w:rPr>
               <w:t>id</w:t>
             </w:r>
+            <w:proofErr w:type="spellEnd"/>
           </w:p>
         </w:tc>
         <w:tc>
@@ -853,7 +853,7 @@
               <w:rPr>
                 <w:lang w:val="en-US"/>
               </w:rPr>
-              <w:t>VARCHAR(6</w:t>
+              <w:t>VARCHAR(10</w:t>
             </w:r>
             <w:r>
               <w:rPr>
@@ -1035,6 +1035,18 @@
               </w:rPr>
               <w:t>DATETIME</w:t>
             </w:r>
+            <w:r>
+              <w:rPr>
+                <w:lang w:val="en-US"/>
+              </w:rPr>
+              <w:t xml:space="preserve"> </w:t>
+            </w:r>
+            <w:r>
+              <w:rPr>
+                <w:lang w:val="en-US"/>
+              </w:rPr>
+              <w:t>NOT NULL</w:t>
+            </w:r>
           </w:p>
         </w:tc>
         <w:tc>
@@ -1067,14 +1079,14 @@
                 <w:lang w:val="en-GB"/>
               </w:rPr>
             </w:pPr>
-            <w:proofErr w:type="spellStart"/>
-            <w:r>
-              <w:rPr>
-                <w:lang w:val="en-GB"/>
-              </w:rPr>
-              <w:t>tou</w:t>
-            </w:r>
-            <w:proofErr w:type="spellEnd"/>
+            <w:r>
+              <w:rPr>
+                <w:lang w:val="en-GB"/>
+              </w:rPr>
+              <w:t>last_update</w:t>
+            </w:r>
+            <w:bookmarkStart w:id="0" w:name="_GoBack"/>
+            <w:bookmarkEnd w:id="0"/>
           </w:p>
         </w:tc>
         <w:tc>
@@ -1092,6 +1104,18 @@
                 <w:lang w:val="en-GB"/>
               </w:rPr>
               <w:t>DATETIME</w:t>
+            </w:r>
+            <w:r>
+              <w:rPr>
+                <w:lang w:val="en-US"/>
+              </w:rPr>
+              <w:t xml:space="preserve"> </w:t>
+            </w:r>
+            <w:r>
+              <w:rPr>
+                <w:lang w:val="en-US"/>
+              </w:rPr>
+              <w:t>NOT NULL</w:t>
             </w:r>
           </w:p>
         </w:tc>
@@ -1262,19 +1286,7 @@
         <w:rPr>
           <w:lang w:val="en-US"/>
         </w:rPr>
-        <w:t>T</w:t>
-      </w:r>
-      <w:r>
-        <w:rPr>
-          <w:lang w:val="en-US"/>
-        </w:rPr>
-        <w:t>able2</w:t>
-      </w:r>
-      <w:r>
-        <w:rPr>
-          <w:lang w:val="en-US"/>
-        </w:rPr>
-        <w:t xml:space="preserve"> </w:t>
+        <w:t xml:space="preserve">Table2 </w:t>
       </w:r>
       <w:r>
         <w:rPr>
@@ -1282,6 +1294,13 @@
           <w:lang w:val="en-US"/>
         </w:rPr>
         <w:t>Producer</w:t>
+      </w:r>
+      <w:r>
+        <w:rPr>
+          <w:b/>
+          <w:lang w:val="en-US"/>
+        </w:rPr>
+        <w:t>s</w:t>
       </w:r>
     </w:p>
     <w:tbl>
@@ -1368,12 +1387,20 @@
                 <w:lang w:val="en-GB"/>
               </w:rPr>
             </w:pPr>
+            <w:proofErr w:type="spellStart"/>
+            <w:r>
+              <w:rPr>
+                <w:lang w:val="en-GB"/>
+              </w:rPr>
+              <w:t>producer_</w:t>
+            </w:r>
             <w:r>
               <w:rPr>
                 <w:lang w:val="en-GB"/>
               </w:rPr>
               <w:t>id</w:t>
             </w:r>
+            <w:proofErr w:type="spellEnd"/>
           </w:p>
         </w:tc>
         <w:tc>
@@ -1440,7 +1467,7 @@
               <w:rPr>
                 <w:lang w:val="en-US"/>
               </w:rPr>
-              <w:t>VARCHAR(6</w:t>
+              <w:t>VARCHAR(10</w:t>
             </w:r>
             <w:r>
               <w:rPr>
@@ -1510,13 +1537,19 @@
               <w:rPr>
                 <w:lang w:val="en-US"/>
               </w:rPr>
-              <w:t>VARCHAR(10</w:t>
-            </w:r>
-            <w:r>
-              <w:rPr>
-                <w:lang w:val="en-US"/>
-              </w:rPr>
-              <w:t>0)</w:t>
+              <w:t>VARCHAR(</w:t>
+            </w:r>
+            <w:r>
+              <w:rPr>
+                <w:lang w:val="en-US"/>
+              </w:rPr>
+              <w:t>255</w:t>
+            </w:r>
+            <w:r>
+              <w:rPr>
+                <w:lang w:val="en-US"/>
+              </w:rPr>
+              <w:t>)</w:t>
             </w:r>
           </w:p>
         </w:tc>
@@ -1618,6 +1651,18 @@
               </w:rPr>
               <w:t>DATETIME</w:t>
             </w:r>
+            <w:r>
+              <w:rPr>
+                <w:lang w:val="en-US"/>
+              </w:rPr>
+              <w:t xml:space="preserve"> </w:t>
+            </w:r>
+            <w:r>
+              <w:rPr>
+                <w:lang w:val="en-US"/>
+              </w:rPr>
+              <w:t>NOT NULL</w:t>
+            </w:r>
           </w:p>
         </w:tc>
         <w:tc>
@@ -1655,7 +1700,7 @@
               <w:rPr>
                 <w:lang w:val="en-GB"/>
               </w:rPr>
-              <w:t>tou</w:t>
+              <w:t>last_update</w:t>
             </w:r>
             <w:proofErr w:type="spellEnd"/>
           </w:p>
@@ -1675,6 +1720,18 @@
                 <w:lang w:val="en-GB"/>
               </w:rPr>
               <w:t>DATETIME</w:t>
+            </w:r>
+            <w:r>
+              <w:rPr>
+                <w:lang w:val="en-US"/>
+              </w:rPr>
+              <w:t xml:space="preserve"> </w:t>
+            </w:r>
+            <w:r>
+              <w:rPr>
+                <w:lang w:val="en-US"/>
+              </w:rPr>
+              <w:t>NOT NULL</w:t>
             </w:r>
           </w:p>
         </w:tc>
@@ -1716,19 +1773,7 @@
         <w:rPr>
           <w:lang w:val="en-US"/>
         </w:rPr>
-        <w:t>T</w:t>
-      </w:r>
-      <w:r>
-        <w:rPr>
-          <w:lang w:val="en-US"/>
-        </w:rPr>
-        <w:t>able3</w:t>
-      </w:r>
-      <w:r>
-        <w:rPr>
-          <w:lang w:val="en-US"/>
-        </w:rPr>
-        <w:t xml:space="preserve"> </w:t>
+        <w:t xml:space="preserve">Table3 </w:t>
       </w:r>
       <w:proofErr w:type="spellStart"/>
       <w:r>
@@ -1836,13 +1881,7 @@
               <w:rPr>
                 <w:lang w:val="en-GB"/>
               </w:rPr>
-              <w:t>product_</w:t>
-            </w:r>
-            <w:r>
-              <w:rPr>
-                <w:lang w:val="en-GB"/>
-              </w:rPr>
-              <w:t>id</w:t>
+              <w:t>product_id</w:t>
             </w:r>
             <w:proofErr w:type="spellEnd"/>
           </w:p>
@@ -2194,13 +2233,7 @@
               <w:rPr>
                 <w:lang w:val="en-US"/>
               </w:rPr>
-              <w:t>VARCHAR(</w:t>
-            </w:r>
-            <w:r>
-              <w:rPr>
-                <w:lang w:val="en-US"/>
-              </w:rPr>
-              <w:t>10</w:t>
+              <w:t>VARCHAR(10</w:t>
             </w:r>
             <w:r>
               <w:rPr>
@@ -2427,13 +2460,7 @@
               <w:rPr>
                 <w:lang w:val="en-US"/>
               </w:rPr>
-              <w:t>get</w:t>
-            </w:r>
-            <w:r>
-              <w:rPr>
-                <w:lang w:val="en-US"/>
-              </w:rPr>
-              <w:t>all</w:t>
+              <w:t>getall</w:t>
             </w:r>
             <w:proofErr w:type="spellEnd"/>
           </w:p>
@@ -2624,13 +2651,7 @@
         <w:rPr>
           <w:lang w:val="en-US"/>
         </w:rPr>
-        <w:t>PUBLIC</w:t>
-      </w:r>
-      <w:r>
-        <w:rPr>
-          <w:lang w:val="en-US"/>
-        </w:rPr>
-        <w:t xml:space="preserve"> REST API</w:t>
+        <w:t>PUBLIC REST API</w:t>
       </w:r>
     </w:p>
     <w:tbl>
@@ -2721,19 +2742,7 @@
               <w:rPr>
                 <w:lang w:val="en-US"/>
               </w:rPr>
-              <w:t>/product/</w:t>
-            </w:r>
-            <w:r>
-              <w:rPr>
-                <w:lang w:val="en-US"/>
-              </w:rPr>
-              <w:t>get/</w:t>
-            </w:r>
-            <w:r>
-              <w:rPr>
-                <w:lang w:val="en-US"/>
-              </w:rPr>
-              <w:t>{id}</w:t>
+              <w:t>/product/get/{id}</w:t>
             </w:r>
           </w:p>
         </w:tc>
@@ -4309,7 +4318,7 @@
 </file>
 
 <file path=customXml/itemProps1.xml><?xml version="1.0" encoding="utf-8"?>
-<ds:datastoreItem xmlns:ds="http://schemas.openxmlformats.org/officeDocument/2006/customXml" ds:itemID="{825231DB-1E01-4590-8A59-F0B05A5A1E75}">
+<ds:datastoreItem xmlns:ds="http://schemas.openxmlformats.org/officeDocument/2006/customXml" ds:itemID="{18B021DC-A83C-4A29-AE28-F1CF56B3C85F}">
   <ds:schemaRefs>
     <ds:schemaRef ds:uri="http://schemas.openxmlformats.org/officeDocument/2006/bibliography"/>
   </ds:schemaRefs>

--- a/doc/Sales-Magazine v1.docx
+++ b/doc/Sales-Magazine v1.docx
@@ -1,6 +1,6 @@
 
 <file path=word/document.xml><?xml version="1.0" encoding="utf-8"?>
-<w:document xmlns:wpc="http://schemas.microsoft.com/office/word/2010/wordprocessingCanvas" xmlns:mc="http://schemas.openxmlformats.org/markup-compatibility/2006" xmlns:o="urn:schemas-microsoft-com:office:office" xmlns:r="http://schemas.openxmlformats.org/officeDocument/2006/relationships" xmlns:m="http://schemas.openxmlformats.org/officeDocument/2006/math" xmlns:v="urn:schemas-microsoft-com:vml" xmlns:wp14="http://schemas.microsoft.com/office/word/2010/wordprocessingDrawing" xmlns:wp="http://schemas.openxmlformats.org/drawingml/2006/wordprocessingDrawing" xmlns:w10="urn:schemas-microsoft-com:office:word" xmlns:w="http://schemas.openxmlformats.org/wordprocessingml/2006/main" xmlns:w14="http://schemas.microsoft.com/office/word/2010/wordml" xmlns:wpg="http://schemas.microsoft.com/office/word/2010/wordprocessingGroup" xmlns:wpi="http://schemas.microsoft.com/office/word/2010/wordprocessingInk" xmlns:wne="http://schemas.microsoft.com/office/word/2006/wordml" xmlns:wps="http://schemas.microsoft.com/office/word/2010/wordprocessingShape" mc:Ignorable="w14 wp14">
+<w:document xmlns:wpc="http://schemas.microsoft.com/office/word/2010/wordprocessingCanvas" xmlns:mc="http://schemas.openxmlformats.org/markup-compatibility/2006" xmlns:o="urn:schemas-microsoft-com:office:office" xmlns:r="http://schemas.openxmlformats.org/officeDocument/2006/relationships" xmlns:m="http://schemas.openxmlformats.org/officeDocument/2006/math" xmlns:v="urn:schemas-microsoft-com:vml" xmlns:wp14="http://schemas.microsoft.com/office/word/2010/wordprocessingDrawing" xmlns:wp="http://schemas.openxmlformats.org/drawingml/2006/wordprocessingDrawing" xmlns:w10="urn:schemas-microsoft-com:office:word" xmlns:w="http://schemas.openxmlformats.org/wordprocessingml/2006/main" xmlns:w14="http://schemas.microsoft.com/office/word/2010/wordml" xmlns:w15="http://schemas.microsoft.com/office/word/2012/wordml" xmlns:wpg="http://schemas.microsoft.com/office/word/2010/wordprocessingGroup" xmlns:wpi="http://schemas.microsoft.com/office/word/2010/wordprocessingInk" xmlns:wne="http://schemas.microsoft.com/office/word/2006/wordml" xmlns:wps="http://schemas.microsoft.com/office/word/2010/wordprocessingShape" mc:Ignorable="w14 w15 wp14">
   <w:body>
     <w:p>
       <w:pPr>
@@ -1039,13 +1039,7 @@
               <w:rPr>
                 <w:lang w:val="en-US"/>
               </w:rPr>
-              <w:t xml:space="preserve"> </w:t>
-            </w:r>
-            <w:r>
-              <w:rPr>
-                <w:lang w:val="en-US"/>
-              </w:rPr>
-              <w:t>NOT NULL</w:t>
+              <w:t xml:space="preserve"> NOT NULL</w:t>
             </w:r>
           </w:p>
         </w:tc>
@@ -1085,8 +1079,6 @@
               </w:rPr>
               <w:t>last_update</w:t>
             </w:r>
-            <w:bookmarkStart w:id="0" w:name="_GoBack"/>
-            <w:bookmarkEnd w:id="0"/>
           </w:p>
         </w:tc>
         <w:tc>
@@ -1109,13 +1101,7 @@
               <w:rPr>
                 <w:lang w:val="en-US"/>
               </w:rPr>
-              <w:t xml:space="preserve"> </w:t>
-            </w:r>
-            <w:r>
-              <w:rPr>
-                <w:lang w:val="en-US"/>
-              </w:rPr>
-              <w:t>NOT NULL</w:t>
+              <w:t xml:space="preserve"> NOT NULL</w:t>
             </w:r>
           </w:p>
         </w:tc>
@@ -1655,13 +1641,7 @@
               <w:rPr>
                 <w:lang w:val="en-US"/>
               </w:rPr>
-              <w:t xml:space="preserve"> </w:t>
-            </w:r>
-            <w:r>
-              <w:rPr>
-                <w:lang w:val="en-US"/>
-              </w:rPr>
-              <w:t>NOT NULL</w:t>
+              <w:t xml:space="preserve"> NOT NULL</w:t>
             </w:r>
           </w:p>
         </w:tc>
@@ -1725,13 +1705,7 @@
               <w:rPr>
                 <w:lang w:val="en-US"/>
               </w:rPr>
-              <w:t xml:space="preserve"> </w:t>
-            </w:r>
-            <w:r>
-              <w:rPr>
-                <w:lang w:val="en-US"/>
-              </w:rPr>
-              <w:t>NOT NULL</w:t>
+              <w:t xml:space="preserve"> NOT NULL</w:t>
             </w:r>
           </w:p>
         </w:tc>
@@ -2292,7 +2266,7 @@
           <w:numId w:val="1"/>
         </w:numPr>
         <w:rPr>
-          <w:lang w:val="ru-RU"/>
+          <w:lang w:val="en-US"/>
         </w:rPr>
       </w:pPr>
       <w:r>
@@ -2308,6 +2282,29 @@
         </w:rPr>
         <w:t>SECURE REST API</w:t>
       </w:r>
+    </w:p>
+    <w:p>
+      <w:pPr>
+        <w:rPr>
+          <w:lang w:val="ru-RU"/>
+        </w:rPr>
+      </w:pPr>
+    </w:p>
+    <w:p>
+      <w:r>
+        <w:rPr>
+          <w:lang w:val="ru-RU"/>
+        </w:rPr>
+        <w:t xml:space="preserve">Базовый </w:t>
+      </w:r>
+      <w:r>
+        <w:t>URL — /</w:t>
+      </w:r>
+      <w:proofErr w:type="spellStart"/>
+      <w:r>
+        <w:t>api</w:t>
+      </w:r>
+      <w:proofErr w:type="spellEnd"/>
     </w:p>
     <w:tbl>
       <w:tblPr>
@@ -2397,7 +2394,7 @@
               <w:rPr>
                 <w:lang w:val="en-US"/>
               </w:rPr>
-              <w:t>/product/get/{id}</w:t>
+              <w:t>/products</w:t>
             </w:r>
           </w:p>
         </w:tc>
@@ -2415,7 +2412,13 @@
               <w:rPr>
                 <w:lang w:val="en-US"/>
               </w:rPr>
-              <w:t>JSON?</w:t>
+              <w:t>POST</w:t>
+            </w:r>
+            <w:r>
+              <w:rPr>
+                <w:lang w:val="en-US"/>
+              </w:rPr>
+              <w:t xml:space="preserve"> JSON</w:t>
             </w:r>
           </w:p>
         </w:tc>
@@ -2433,7 +2436,7 @@
               <w:rPr>
                 <w:lang w:val="en-US"/>
               </w:rPr>
-              <w:t>get by id</w:t>
+              <w:t>Create</w:t>
             </w:r>
           </w:p>
         </w:tc>
@@ -2453,16 +2456,40 @@
               <w:rPr>
                 <w:lang w:val="en-US"/>
               </w:rPr>
-              <w:t>/product/</w:t>
+              <w:t>/product</w:t>
+            </w:r>
+            <w:r>
+              <w:rPr>
+                <w:lang w:val="en-US"/>
+              </w:rPr>
+              <w:t>s</w:t>
+            </w:r>
+            <w:r>
+              <w:rPr>
+                <w:lang w:val="en-US"/>
+              </w:rPr>
+              <w:t>/{</w:t>
             </w:r>
             <w:proofErr w:type="spellStart"/>
             <w:r>
               <w:rPr>
                 <w:lang w:val="en-US"/>
               </w:rPr>
-              <w:t>getall</w:t>
+              <w:t>productI</w:t>
+            </w:r>
+            <w:r>
+              <w:rPr>
+                <w:lang w:val="en-US"/>
+              </w:rPr>
+              <w:t>d</w:t>
             </w:r>
             <w:proofErr w:type="spellEnd"/>
+            <w:r>
+              <w:rPr>
+                <w:lang w:val="en-US"/>
+              </w:rPr>
+              <w:t>}</w:t>
+            </w:r>
           </w:p>
         </w:tc>
         <w:tc>
@@ -2479,7 +2506,13 @@
               <w:rPr>
                 <w:lang w:val="en-US"/>
               </w:rPr>
-              <w:t>JSON?</w:t>
+              <w:t>GET</w:t>
+            </w:r>
+            <w:r>
+              <w:rPr>
+                <w:lang w:val="en-US"/>
+              </w:rPr>
+              <w:t xml:space="preserve"> JSON</w:t>
             </w:r>
           </w:p>
         </w:tc>
@@ -2497,7 +2530,7 @@
               <w:rPr>
                 <w:lang w:val="en-US"/>
               </w:rPr>
-              <w:t>get all products</w:t>
+              <w:t>Get by ID</w:t>
             </w:r>
           </w:p>
         </w:tc>
@@ -2517,8 +2550,266 @@
               <w:rPr>
                 <w:lang w:val="en-US"/>
               </w:rPr>
-              <w:t>/product/put</w:t>
-            </w:r>
+              <w:t>…</w:t>
+            </w:r>
+          </w:p>
+        </w:tc>
+        <w:tc>
+          <w:tcPr>
+            <w:tcW w:w="2841" w:type="dxa"/>
+          </w:tcPr>
+          <w:p>
+            <w:pPr>
+              <w:rPr>
+                <w:lang w:val="en-US"/>
+              </w:rPr>
+            </w:pPr>
+          </w:p>
+        </w:tc>
+        <w:tc>
+          <w:tcPr>
+            <w:tcW w:w="2841" w:type="dxa"/>
+          </w:tcPr>
+          <w:p>
+            <w:pPr>
+              <w:rPr>
+                <w:lang w:val="en-US"/>
+              </w:rPr>
+            </w:pPr>
+          </w:p>
+        </w:tc>
+      </w:tr>
+      <w:tr>
+        <w:tc>
+          <w:tcPr>
+            <w:tcW w:w="2840" w:type="dxa"/>
+          </w:tcPr>
+          <w:p>
+            <w:pPr>
+              <w:rPr>
+                <w:lang w:val="en-US"/>
+              </w:rPr>
+            </w:pPr>
+            <w:r>
+              <w:rPr>
+                <w:lang w:val="en-US"/>
+              </w:rPr>
+              <w:t>/producer</w:t>
+            </w:r>
+            <w:r>
+              <w:rPr>
+                <w:lang w:val="en-US"/>
+              </w:rPr>
+              <w:t>s</w:t>
+            </w:r>
+          </w:p>
+        </w:tc>
+        <w:tc>
+          <w:tcPr>
+            <w:tcW w:w="2841" w:type="dxa"/>
+          </w:tcPr>
+          <w:p>
+            <w:pPr>
+              <w:rPr>
+                <w:lang w:val="en-US"/>
+              </w:rPr>
+            </w:pPr>
+            <w:r>
+              <w:rPr>
+                <w:lang w:val="en-US"/>
+              </w:rPr>
+              <w:t>POST</w:t>
+            </w:r>
+            <w:r>
+              <w:rPr>
+                <w:lang w:val="en-US"/>
+              </w:rPr>
+              <w:t xml:space="preserve"> JSON</w:t>
+            </w:r>
+          </w:p>
+        </w:tc>
+        <w:tc>
+          <w:tcPr>
+            <w:tcW w:w="2841" w:type="dxa"/>
+          </w:tcPr>
+          <w:p>
+            <w:pPr>
+              <w:rPr>
+                <w:lang w:val="en-US"/>
+              </w:rPr>
+            </w:pPr>
+            <w:r>
+              <w:rPr>
+                <w:lang w:val="en-US"/>
+              </w:rPr>
+              <w:t>Create</w:t>
+            </w:r>
+          </w:p>
+        </w:tc>
+      </w:tr>
+      <w:tr>
+        <w:tc>
+          <w:tcPr>
+            <w:tcW w:w="2840" w:type="dxa"/>
+          </w:tcPr>
+          <w:p>
+            <w:pPr>
+              <w:rPr>
+                <w:lang w:val="en-US"/>
+              </w:rPr>
+            </w:pPr>
+            <w:r>
+              <w:rPr>
+                <w:lang w:val="en-US"/>
+              </w:rPr>
+              <w:t>/producers/{</w:t>
+            </w:r>
+            <w:proofErr w:type="spellStart"/>
+            <w:r>
+              <w:rPr>
+                <w:lang w:val="en-US"/>
+              </w:rPr>
+              <w:t>producerId</w:t>
+            </w:r>
+            <w:proofErr w:type="spellEnd"/>
+            <w:r>
+              <w:rPr>
+                <w:lang w:val="en-US"/>
+              </w:rPr>
+              <w:t>}</w:t>
+            </w:r>
+          </w:p>
+        </w:tc>
+        <w:tc>
+          <w:tcPr>
+            <w:tcW w:w="2841" w:type="dxa"/>
+          </w:tcPr>
+          <w:p>
+            <w:pPr>
+              <w:rPr>
+                <w:lang w:val="en-US"/>
+              </w:rPr>
+            </w:pPr>
+            <w:r>
+              <w:rPr>
+                <w:lang w:val="en-US"/>
+              </w:rPr>
+              <w:t>GET</w:t>
+            </w:r>
+            <w:r>
+              <w:rPr>
+                <w:lang w:val="en-US"/>
+              </w:rPr>
+              <w:t xml:space="preserve"> JSON</w:t>
+            </w:r>
+          </w:p>
+        </w:tc>
+        <w:tc>
+          <w:tcPr>
+            <w:tcW w:w="2841" w:type="dxa"/>
+          </w:tcPr>
+          <w:p>
+            <w:pPr>
+              <w:rPr>
+                <w:lang w:val="en-US"/>
+              </w:rPr>
+            </w:pPr>
+            <w:r>
+              <w:rPr>
+                <w:lang w:val="en-US"/>
+              </w:rPr>
+              <w:t>Get by ID</w:t>
+            </w:r>
+          </w:p>
+        </w:tc>
+      </w:tr>
+      <w:tr>
+        <w:tc>
+          <w:tcPr>
+            <w:tcW w:w="2840" w:type="dxa"/>
+          </w:tcPr>
+          <w:p>
+            <w:pPr>
+              <w:rPr>
+                <w:lang w:val="en-US"/>
+              </w:rPr>
+            </w:pPr>
+          </w:p>
+        </w:tc>
+        <w:tc>
+          <w:tcPr>
+            <w:tcW w:w="2841" w:type="dxa"/>
+          </w:tcPr>
+          <w:p>
+            <w:pPr>
+              <w:rPr>
+                <w:lang w:val="en-US"/>
+              </w:rPr>
+            </w:pPr>
+          </w:p>
+        </w:tc>
+        <w:tc>
+          <w:tcPr>
+            <w:tcW w:w="2841" w:type="dxa"/>
+          </w:tcPr>
+          <w:p>
+            <w:pPr>
+              <w:rPr>
+                <w:lang w:val="en-US"/>
+              </w:rPr>
+            </w:pPr>
+          </w:p>
+        </w:tc>
+      </w:tr>
+      <w:tr>
+        <w:tc>
+          <w:tcPr>
+            <w:tcW w:w="2840" w:type="dxa"/>
+          </w:tcPr>
+          <w:p>
+            <w:pPr>
+              <w:rPr>
+                <w:lang w:val="en-US"/>
+              </w:rPr>
+            </w:pPr>
+          </w:p>
+        </w:tc>
+        <w:tc>
+          <w:tcPr>
+            <w:tcW w:w="2841" w:type="dxa"/>
+          </w:tcPr>
+          <w:p>
+            <w:pPr>
+              <w:rPr>
+                <w:lang w:val="en-US"/>
+              </w:rPr>
+            </w:pPr>
+          </w:p>
+        </w:tc>
+        <w:tc>
+          <w:tcPr>
+            <w:tcW w:w="2841" w:type="dxa"/>
+          </w:tcPr>
+          <w:p>
+            <w:pPr>
+              <w:rPr>
+                <w:lang w:val="en-US"/>
+              </w:rPr>
+            </w:pPr>
+          </w:p>
+        </w:tc>
+      </w:tr>
+      <w:tr>
+        <w:tc>
+          <w:tcPr>
+            <w:tcW w:w="2840" w:type="dxa"/>
+          </w:tcPr>
+          <w:p>
+            <w:pPr>
+              <w:rPr>
+                <w:lang w:val="en-US"/>
+              </w:rPr>
+            </w:pPr>
           </w:p>
         </w:tc>
         <w:tc>
@@ -2653,6 +2944,29 @@
         </w:rPr>
         <w:t>PUBLIC REST API</w:t>
       </w:r>
+    </w:p>
+    <w:p>
+      <w:pPr>
+        <w:rPr>
+          <w:lang w:val="ru-RU"/>
+        </w:rPr>
+      </w:pPr>
+    </w:p>
+    <w:p>
+      <w:r>
+        <w:rPr>
+          <w:lang w:val="ru-RU"/>
+        </w:rPr>
+        <w:t xml:space="preserve">Базовый </w:t>
+      </w:r>
+      <w:r>
+        <w:t>URL — /</w:t>
+      </w:r>
+      <w:proofErr w:type="spellStart"/>
+      <w:r>
+        <w:t>api</w:t>
+      </w:r>
+      <w:proofErr w:type="spellEnd"/>
     </w:p>
     <w:tbl>
       <w:tblPr>
@@ -2742,8 +3056,10 @@
               <w:rPr>
                 <w:lang w:val="en-US"/>
               </w:rPr>
-              <w:t>/product/get/{id}</w:t>
-            </w:r>
+              <w:t>…</w:t>
+            </w:r>
+            <w:bookmarkStart w:id="0" w:name="_GoBack"/>
+            <w:bookmarkEnd w:id="0"/>
           </w:p>
         </w:tc>
         <w:tc>
@@ -2756,12 +3072,6 @@
                 <w:lang w:val="en-US"/>
               </w:rPr>
             </w:pPr>
-            <w:r>
-              <w:rPr>
-                <w:lang w:val="en-US"/>
-              </w:rPr>
-              <w:t>JSON</w:t>
-            </w:r>
           </w:p>
         </w:tc>
         <w:tc>
@@ -2910,8 +3220,8 @@
 </file>
 
 <file path=word/numbering.xml><?xml version="1.0" encoding="utf-8"?>
-<w:numbering xmlns:wpc="http://schemas.microsoft.com/office/word/2010/wordprocessingCanvas" xmlns:mc="http://schemas.openxmlformats.org/markup-compatibility/2006" xmlns:o="urn:schemas-microsoft-com:office:office" xmlns:r="http://schemas.openxmlformats.org/officeDocument/2006/relationships" xmlns:m="http://schemas.openxmlformats.org/officeDocument/2006/math" xmlns:v="urn:schemas-microsoft-com:vml" xmlns:wp14="http://schemas.microsoft.com/office/word/2010/wordprocessingDrawing" xmlns:wp="http://schemas.openxmlformats.org/drawingml/2006/wordprocessingDrawing" xmlns:w10="urn:schemas-microsoft-com:office:word" xmlns:w="http://schemas.openxmlformats.org/wordprocessingml/2006/main" xmlns:w14="http://schemas.microsoft.com/office/word/2010/wordml" xmlns:wpg="http://schemas.microsoft.com/office/word/2010/wordprocessingGroup" xmlns:wpi="http://schemas.microsoft.com/office/word/2010/wordprocessingInk" xmlns:wne="http://schemas.microsoft.com/office/word/2006/wordml" xmlns:wps="http://schemas.microsoft.com/office/word/2010/wordprocessingShape" mc:Ignorable="w14 wp14">
-  <w:abstractNum w:abstractNumId="0">
+<w:numbering xmlns:wpc="http://schemas.microsoft.com/office/word/2010/wordprocessingCanvas" xmlns:mc="http://schemas.openxmlformats.org/markup-compatibility/2006" xmlns:o="urn:schemas-microsoft-com:office:office" xmlns:r="http://schemas.openxmlformats.org/officeDocument/2006/relationships" xmlns:m="http://schemas.openxmlformats.org/officeDocument/2006/math" xmlns:v="urn:schemas-microsoft-com:vml" xmlns:wp14="http://schemas.microsoft.com/office/word/2010/wordprocessingDrawing" xmlns:wp="http://schemas.openxmlformats.org/drawingml/2006/wordprocessingDrawing" xmlns:w10="urn:schemas-microsoft-com:office:word" xmlns:w="http://schemas.openxmlformats.org/wordprocessingml/2006/main" xmlns:w14="http://schemas.microsoft.com/office/word/2010/wordml" xmlns:w15="http://schemas.microsoft.com/office/word/2012/wordml" xmlns:wpg="http://schemas.microsoft.com/office/word/2010/wordprocessingGroup" xmlns:wpi="http://schemas.microsoft.com/office/word/2010/wordprocessingInk" xmlns:wne="http://schemas.microsoft.com/office/word/2006/wordml" xmlns:wps="http://schemas.microsoft.com/office/word/2010/wordprocessingShape" mc:Ignorable="w14 w15 wp14">
+  <w:abstractNum w:abstractNumId="0" w15:restartNumberingAfterBreak="0">
     <w:nsid w:val="117907BB"/>
     <w:multiLevelType w:val="hybridMultilevel"/>
     <w:tmpl w:val="5D40F7D2"/>
@@ -3024,7 +3334,7 @@
       </w:rPr>
     </w:lvl>
   </w:abstractNum>
-  <w:abstractNum w:abstractNumId="1">
+  <w:abstractNum w:abstractNumId="1" w15:restartNumberingAfterBreak="0">
     <w:nsid w:val="3CC17ECE"/>
     <w:multiLevelType w:val="hybridMultilevel"/>
     <w:tmpl w:val="00BC7F9A"/>
@@ -3113,7 +3423,7 @@
       </w:pPr>
     </w:lvl>
   </w:abstractNum>
-  <w:abstractNum w:abstractNumId="2">
+  <w:abstractNum w:abstractNumId="2" w15:restartNumberingAfterBreak="0">
     <w:nsid w:val="3DF81C10"/>
     <w:multiLevelType w:val="hybridMultilevel"/>
     <w:tmpl w:val="82B8322E"/>
@@ -3239,7 +3549,7 @@
 </file>
 
 <file path=word/styles.xml><?xml version="1.0" encoding="utf-8"?>
-<w:styles xmlns:mc="http://schemas.openxmlformats.org/markup-compatibility/2006" xmlns:r="http://schemas.openxmlformats.org/officeDocument/2006/relationships" xmlns:w="http://schemas.openxmlformats.org/wordprocessingml/2006/main" xmlns:w14="http://schemas.microsoft.com/office/word/2010/wordml" mc:Ignorable="w14">
+<w:styles xmlns:mc="http://schemas.openxmlformats.org/markup-compatibility/2006" xmlns:r="http://schemas.openxmlformats.org/officeDocument/2006/relationships" xmlns:w="http://schemas.openxmlformats.org/wordprocessingml/2006/main" xmlns:w14="http://schemas.microsoft.com/office/word/2010/wordml" xmlns:w15="http://schemas.microsoft.com/office/word/2012/wordml" mc:Ignorable="w14 w15">
   <w:docDefaults>
     <w:rPrDefault>
       <w:rPr>
@@ -3255,539 +3565,378 @@
       </w:pPr>
     </w:pPrDefault>
   </w:docDefaults>
-  <w:latentStyles w:defLockedState="0" w:defUIPriority="99" w:defSemiHidden="1" w:defUnhideWhenUsed="1" w:defQFormat="0" w:count="267">
-    <w:lsdException w:name="Normal" w:semiHidden="0" w:uiPriority="0" w:unhideWhenUsed="0" w:qFormat="1"/>
-    <w:lsdException w:name="heading 1" w:semiHidden="0" w:uiPriority="9" w:unhideWhenUsed="0" w:qFormat="1"/>
-    <w:lsdException w:name="heading 2" w:uiPriority="9" w:qFormat="1"/>
-    <w:lsdException w:name="heading 3" w:uiPriority="9" w:qFormat="1"/>
-    <w:lsdException w:name="heading 4" w:uiPriority="9" w:qFormat="1"/>
-    <w:lsdException w:name="heading 5" w:uiPriority="9" w:qFormat="1"/>
-    <w:lsdException w:name="heading 6" w:uiPriority="9" w:qFormat="1"/>
-    <w:lsdException w:name="heading 7" w:uiPriority="9" w:qFormat="1"/>
-    <w:lsdException w:name="heading 8" w:uiPriority="9" w:qFormat="1"/>
-    <w:lsdException w:name="heading 9" w:uiPriority="9" w:qFormat="1"/>
-    <w:lsdException w:name="toc 1" w:uiPriority="39"/>
-    <w:lsdException w:name="toc 2" w:uiPriority="39"/>
-    <w:lsdException w:name="toc 3" w:uiPriority="39"/>
-    <w:lsdException w:name="toc 4" w:uiPriority="39"/>
-    <w:lsdException w:name="toc 5" w:uiPriority="39"/>
-    <w:lsdException w:name="toc 6" w:uiPriority="39"/>
-    <w:lsdException w:name="toc 7" w:uiPriority="39"/>
-    <w:lsdException w:name="toc 8" w:uiPriority="39"/>
-    <w:lsdException w:name="toc 9" w:uiPriority="39"/>
-    <w:lsdException w:name="caption" w:uiPriority="35" w:qFormat="1"/>
-    <w:lsdException w:name="Title" w:semiHidden="0" w:uiPriority="10" w:unhideWhenUsed="0" w:qFormat="1"/>
-    <w:lsdException w:name="Default Paragraph Font" w:uiPriority="1"/>
-    <w:lsdException w:name="Subtitle" w:semiHidden="0" w:uiPriority="11" w:unhideWhenUsed="0" w:qFormat="1"/>
-    <w:lsdException w:name="Strong" w:semiHidden="0" w:uiPriority="22" w:unhideWhenUsed="0" w:qFormat="1"/>
-    <w:lsdException w:name="Emphasis" w:semiHidden="0" w:uiPriority="20" w:unhideWhenUsed="0" w:qFormat="1"/>
-    <w:lsdException w:name="Table Grid" w:semiHidden="0" w:uiPriority="59" w:unhideWhenUsed="0"/>
-    <w:lsdException w:name="Placeholder Text" w:unhideWhenUsed="0"/>
-    <w:lsdException w:name="No Spacing" w:semiHidden="0" w:uiPriority="1" w:unhideWhenUsed="0" w:qFormat="1"/>
-    <w:lsdException w:name="Light Shading" w:semiHidden="0" w:uiPriority="60" w:unhideWhenUsed="0"/>
-    <w:lsdException w:name="Light List" w:semiHidden="0" w:uiPriority="61" w:unhideWhenUsed="0"/>
-    <w:lsdException w:name="Light Grid" w:semiHidden="0" w:uiPriority="62" w:unhideWhenUsed="0"/>
-    <w:lsdException w:name="Medium Shading 1" w:semiHidden="0" w:uiPriority="63" w:unhideWhenUsed="0"/>
-    <w:lsdException w:name="Medium Shading 2" w:semiHidden="0" w:uiPriority="64" w:unhideWhenUsed="0"/>
-    <w:lsdException w:name="Medium List 1" w:semiHidden="0" w:uiPriority="65" w:unhideWhenUsed="0"/>
-    <w:lsdException w:name="Medium List 2" w:semiHidden="0" w:uiPriority="66" w:unhideWhenUsed="0"/>
-    <w:lsdException w:name="Medium Grid 1" w:semiHidden="0" w:uiPriority="67" w:unhideWhenUsed="0"/>
-    <w:lsdException w:name="Medium Grid 2" w:semiHidden="0" w:uiPriority="68" w:unhideWhenUsed="0"/>
-    <w:lsdException w:name="Medium Grid 3" w:semiHidden="0" w:uiPriority="69" w:unhideWhenUsed="0"/>
-    <w:lsdException w:name="Dark List" w:semiHidden="0" w:uiPriority="70" w:unhideWhenUsed="0"/>
-    <w:lsdException w:name="Colorful Shading" w:semiHidden="0" w:uiPriority="71" w:unhideWhenUsed="0"/>
-    <w:lsdException w:name="Colorful List" w:semiHidden="0" w:uiPriority="72" w:unhideWhenUsed="0"/>
-    <w:lsdException w:name="Colorful Grid" w:semiHidden="0" w:uiPriority="73" w:unhideWhenUsed="0"/>
-    <w:lsdException w:name="Light Shading Accent 1" w:semiHidden="0" w:uiPriority="60" w:unhideWhenUsed="0"/>
-    <w:lsdException w:name="Light List Accent 1" w:semiHidden="0" w:uiPriority="61" w:unhideWhenUsed="0"/>
-    <w:lsdException w:name="Light Grid Accent 1" w:semiHidden="0" w:uiPriority="62" w:unhideWhenUsed="0"/>
-    <w:lsdException w:name="Medium Shading 1 Accent 1" w:semiHidden="0" w:uiPriority="63" w:unhideWhenUsed="0"/>
-    <w:lsdException w:name="Medium Shading 2 Accent 1" w:semiHidden="0" w:uiPriority="64" w:unhideWhenUsed="0"/>
-    <w:lsdException w:name="Medium List 1 Accent 1" w:semiHidden="0" w:uiPriority="65" w:unhideWhenUsed="0"/>
-    <w:lsdException w:name="Revision" w:unhideWhenUsed="0"/>
-    <w:lsdException w:name="List Paragraph" w:semiHidden="0" w:uiPriority="34" w:unhideWhenUsed="0" w:qFormat="1"/>
-    <w:lsdException w:name="Quote" w:semiHidden="0" w:uiPriority="29" w:unhideWhenUsed="0" w:qFormat="1"/>
-    <w:lsdException w:name="Intense Quote" w:semiHidden="0" w:uiPriority="30" w:unhideWhenUsed="0" w:qFormat="1"/>
-    <w:lsdException w:name="Medium List 2 Accent 1" w:semiHidden="0" w:uiPriority="66" w:unhideWhenUsed="0"/>
-    <w:lsdException w:name="Medium Grid 1 Accent 1" w:semiHidden="0" w:uiPriority="67" w:unhideWhenUsed="0"/>
-    <w:lsdException w:name="Medium Grid 2 Accent 1" w:semiHidden="0" w:uiPriority="68" w:unhideWhenUsed="0"/>
-    <w:lsdException w:name="Medium Grid 3 Accent 1" w:semiHidden="0" w:uiPriority="69" w:unhideWhenUsed="0"/>
-    <w:lsdException w:name="Dark List Accent 1" w:semiHidden="0" w:uiPriority="70" w:unhideWhenUsed="0"/>
-    <w:lsdException w:name="Colorful Shading Accent 1" w:semiHidden="0" w:uiPriority="71" w:unhideWhenUsed="0"/>
-    <w:lsdException w:name="Colorful List Accent 1" w:semiHidden="0" w:uiPriority="72" w:unhideWhenUsed="0"/>
-    <w:lsdException w:name="Colorful Grid Accent 1" w:semiHidden="0" w:uiPriority="73" w:unhideWhenUsed="0"/>
-    <w:lsdException w:name="Light Shading Accent 2" w:semiHidden="0" w:uiPriority="60" w:unhideWhenUsed="0"/>
-    <w:lsdException w:name="Light List Accent 2" w:semiHidden="0" w:uiPriority="61" w:unhideWhenUsed="0"/>
-    <w:lsdException w:name="Light Grid Accent 2" w:semiHidden="0" w:uiPriority="62" w:unhideWhenUsed="0"/>
-    <w:lsdException w:name="Medium Shading 1 Accent 2" w:semiHidden="0" w:uiPriority="63" w:unhideWhenUsed="0"/>
-    <w:lsdException w:name="Medium Shading 2 Accent 2" w:semiHidden="0" w:uiPriority="64" w:unhideWhenUsed="0"/>
-    <w:lsdException w:name="Medium List 1 Accent 2" w:semiHidden="0" w:uiPriority="65" w:unhideWhenUsed="0"/>
-    <w:lsdException w:name="Medium List 2 Accent 2" w:semiHidden="0" w:uiPriority="66" w:unhideWhenUsed="0"/>
-    <w:lsdException w:name="Medium Grid 1 Accent 2" w:semiHidden="0" w:uiPriority="67" w:unhideWhenUsed="0"/>
-    <w:lsdException w:name="Medium Grid 2 Accent 2" w:semiHidden="0" w:uiPriority="68" w:unhideWhenUsed="0"/>
-    <w:lsdException w:name="Medium Grid 3 Accent 2" w:semiHidden="0" w:uiPriority="69" w:unhideWhenUsed="0"/>
-    <w:lsdException w:name="Dark List Accent 2" w:semiHidden="0" w:uiPriority="70" w:unhideWhenUsed="0"/>
-    <w:lsdException w:name="Colorful Shading Accent 2" w:semiHidden="0" w:uiPriority="71" w:unhideWhenUsed="0"/>
-    <w:lsdException w:name="Colorful List Accent 2" w:semiHidden="0" w:uiPriority="72" w:unhideWhenUsed="0"/>
-    <w:lsdException w:name="Colorful Grid Accent 2" w:semiHidden="0" w:uiPriority="73" w:unhideWhenUsed="0"/>
-    <w:lsdException w:name="Light Shading Accent 3" w:semiHidden="0" w:uiPriority="60" w:unhideWhenUsed="0"/>
-    <w:lsdException w:name="Light List Accent 3" w:semiHidden="0" w:uiPriority="61" w:unhideWhenUsed="0"/>
-    <w:lsdException w:name="Light Grid Accent 3" w:semiHidden="0" w:uiPriority="62" w:unhideWhenUsed="0"/>
-    <w:lsdException w:name="Medium Shading 1 Accent 3" w:semiHidden="0" w:uiPriority="63" w:unhideWhenUsed="0"/>
-    <w:lsdException w:name="Medium Shading 2 Accent 3" w:semiHidden="0" w:uiPriority="64" w:unhideWhenUsed="0"/>
-    <w:lsdException w:name="Medium List 1 Accent 3" w:semiHidden="0" w:uiPriority="65" w:unhideWhenUsed="0"/>
-    <w:lsdException w:name="Medium List 2 Accent 3" w:semiHidden="0" w:uiPriority="66" w:unhideWhenUsed="0"/>
-    <w:lsdException w:name="Medium Grid 1 Accent 3" w:semiHidden="0" w:uiPriority="67" w:unhideWhenUsed="0"/>
-    <w:lsdException w:name="Medium Grid 2 Accent 3" w:semiHidden="0" w:uiPriority="68" w:unhideWhenUsed="0"/>
-    <w:lsdException w:name="Medium Grid 3 Accent 3" w:semiHidden="0" w:uiPriority="69" w:unhideWhenUsed="0"/>
-    <w:lsdException w:name="Dark List Accent 3" w:semiHidden="0" w:uiPriority="70" w:unhideWhenUsed="0"/>
-    <w:lsdException w:name="Colorful Shading Accent 3" w:semiHidden="0" w:uiPriority="71" w:unhideWhenUsed="0"/>
-    <w:lsdException w:name="Colorful List Accent 3" w:semiHidden="0" w:uiPriority="72" w:unhideWhenUsed="0"/>
-    <w:lsdException w:name="Colorful Grid Accent 3" w:semiHidden="0" w:uiPriority="73" w:unhideWhenUsed="0"/>
-    <w:lsdException w:name="Light Shading Accent 4" w:semiHidden="0" w:uiPriority="60" w:unhideWhenUsed="0"/>
-    <w:lsdException w:name="Light List Accent 4" w:semiHidden="0" w:uiPriority="61" w:unhideWhenUsed="0"/>
-    <w:lsdException w:name="Light Grid Accent 4" w:semiHidden="0" w:uiPriority="62" w:unhideWhenUsed="0"/>
-    <w:lsdException w:name="Medium Shading 1 Accent 4" w:semiHidden="0" w:uiPriority="63" w:unhideWhenUsed="0"/>
-    <w:lsdException w:name="Medium Shading 2 Accent 4" w:semiHidden="0" w:uiPriority="64" w:unhideWhenUsed="0"/>
-    <w:lsdException w:name="Medium List 1 Accent 4" w:semiHidden="0" w:uiPriority="65" w:unhideWhenUsed="0"/>
-    <w:lsdException w:name="Medium List 2 Accent 4" w:semiHidden="0" w:uiPriority="66" w:unhideWhenUsed="0"/>
-    <w:lsdException w:name="Medium Grid 1 Accent 4" w:semiHidden="0" w:uiPriority="67" w:unhideWhenUsed="0"/>
-    <w:lsdException w:name="Medium Grid 2 Accent 4" w:semiHidden="0" w:uiPriority="68" w:unhideWhenUsed="0"/>
-    <w:lsdException w:name="Medium Grid 3 Accent 4" w:semiHidden="0" w:uiPriority="69" w:unhideWhenUsed="0"/>
-    <w:lsdException w:name="Dark List Accent 4" w:semiHidden="0" w:uiPriority="70" w:unhideWhenUsed="0"/>
-    <w:lsdException w:name="Colorful Shading Accent 4" w:semiHidden="0" w:uiPriority="71" w:unhideWhenUsed="0"/>
-    <w:lsdException w:name="Colorful List Accent 4" w:semiHidden="0" w:uiPriority="72" w:unhideWhenUsed="0"/>
-    <w:lsdException w:name="Colorful Grid Accent 4" w:semiHidden="0" w:uiPriority="73" w:unhideWhenUsed="0"/>
-    <w:lsdException w:name="Light Shading Accent 5" w:semiHidden="0" w:uiPriority="60" w:unhideWhenUsed="0"/>
-    <w:lsdException w:name="Light List Accent 5" w:semiHidden="0" w:uiPriority="61" w:unhideWhenUsed="0"/>
-    <w:lsdException w:name="Light Grid Accent 5" w:semiHidden="0" w:uiPriority="62" w:unhideWhenUsed="0"/>
-    <w:lsdException w:name="Medium Shading 1 Accent 5" w:semiHidden="0" w:uiPriority="63" w:unhideWhenUsed="0"/>
-    <w:lsdException w:name="Medium Shading 2 Accent 5" w:semiHidden="0" w:uiPriority="64" w:unhideWhenUsed="0"/>
-    <w:lsdException w:name="Medium List 1 Accent 5" w:semiHidden="0" w:uiPriority="65" w:unhideWhenUsed="0"/>
-    <w:lsdException w:name="Medium List 2 Accent 5" w:semiHidden="0" w:uiPriority="66" w:unhideWhenUsed="0"/>
-    <w:lsdException w:name="Medium Grid 1 Accent 5" w:semiHidden="0" w:uiPriority="67" w:unhideWhenUsed="0"/>
-    <w:lsdException w:name="Medium Grid 2 Accent 5" w:semiHidden="0" w:uiPriority="68" w:unhideWhenUsed="0"/>
-    <w:lsdException w:name="Medium Grid 3 Accent 5" w:semiHidden="0" w:uiPriority="69" w:unhideWhenUsed="0"/>
-    <w:lsdException w:name="Dark List Accent 5" w:semiHidden="0" w:uiPriority="70" w:unhideWhenUsed="0"/>
-    <w:lsdException w:name="Colorful Shading Accent 5" w:semiHidden="0" w:uiPriority="71" w:unhideWhenUsed="0"/>
-    <w:lsdException w:name="Colorful List Accent 5" w:semiHidden="0" w:uiPriority="72" w:unhideWhenUsed="0"/>
-    <w:lsdException w:name="Colorful Grid Accent 5" w:semiHidden="0" w:uiPriority="73" w:unhideWhenUsed="0"/>
-    <w:lsdException w:name="Light Shading Accent 6" w:semiHidden="0" w:uiPriority="60" w:unhideWhenUsed="0"/>
-    <w:lsdException w:name="Light List Accent 6" w:semiHidden="0" w:uiPriority="61" w:unhideWhenUsed="0"/>
-    <w:lsdException w:name="Light Grid Accent 6" w:semiHidden="0" w:uiPriority="62" w:unhideWhenUsed="0"/>
-    <w:lsdException w:name="Medium Shading 1 Accent 6" w:semiHidden="0" w:uiPriority="63" w:unhideWhenUsed="0"/>
-    <w:lsdException w:name="Medium Shading 2 Accent 6" w:semiHidden="0" w:uiPriority="64" w:unhideWhenUsed="0"/>
-    <w:lsdException w:name="Medium List 1 Accent 6" w:semiHidden="0" w:uiPriority="65" w:unhideWhenUsed="0"/>
-    <w:lsdException w:name="Medium List 2 Accent 6" w:semiHidden="0" w:uiPriority="66" w:unhideWhenUsed="0"/>
-    <w:lsdException w:name="Medium Grid 1 Accent 6" w:semiHidden="0" w:uiPriority="67" w:unhideWhenUsed="0"/>
-    <w:lsdException w:name="Medium Grid 2 Accent 6" w:semiHidden="0" w:uiPriority="68" w:unhideWhenUsed="0"/>
-    <w:lsdException w:name="Medium Grid 3 Accent 6" w:semiHidden="0" w:uiPriority="69" w:unhideWhenUsed="0"/>
-    <w:lsdException w:name="Dark List Accent 6" w:semiHidden="0" w:uiPriority="70" w:unhideWhenUsed="0"/>
-    <w:lsdException w:name="Colorful Shading Accent 6" w:semiHidden="0" w:uiPriority="71" w:unhideWhenUsed="0"/>
-    <w:lsdException w:name="Colorful List Accent 6" w:semiHidden="0" w:uiPriority="72" w:unhideWhenUsed="0"/>
-    <w:lsdException w:name="Colorful Grid Accent 6" w:semiHidden="0" w:uiPriority="73" w:unhideWhenUsed="0"/>
-    <w:lsdException w:name="Subtle Emphasis" w:semiHidden="0" w:uiPriority="19" w:unhideWhenUsed="0" w:qFormat="1"/>
-    <w:lsdException w:name="Intense Emphasis" w:semiHidden="0" w:uiPriority="21" w:unhideWhenUsed="0" w:qFormat="1"/>
-    <w:lsdException w:name="Subtle Reference" w:semiHidden="0" w:uiPriority="31" w:unhideWhenUsed="0" w:qFormat="1"/>
-    <w:lsdException w:name="Intense Reference" w:semiHidden="0" w:uiPriority="32" w:unhideWhenUsed="0" w:qFormat="1"/>
-    <w:lsdException w:name="Book Title" w:semiHidden="0" w:uiPriority="33" w:unhideWhenUsed="0" w:qFormat="1"/>
-    <w:lsdException w:name="Bibliography" w:uiPriority="37"/>
-    <w:lsdException w:name="TOC Heading" w:uiPriority="39" w:qFormat="1"/>
-  </w:latentStyles>
-  <w:style w:type="paragraph" w:default="1" w:styleId="Normal">
-    <w:name w:val="Normal"/>
-    <w:qFormat/>
-  </w:style>
-  <w:style w:type="paragraph" w:styleId="Heading1">
-    <w:name w:val="heading 1"/>
-    <w:basedOn w:val="Normal"/>
-    <w:next w:val="Normal"/>
-    <w:link w:val="Heading1Char"/>
-    <w:uiPriority w:val="9"/>
-    <w:qFormat/>
-    <w:rsid w:val="00D96DBB"/>
-    <w:pPr>
-      <w:keepNext/>
-      <w:keepLines/>
-      <w:spacing w:before="480" w:after="0"/>
-      <w:outlineLvl w:val="0"/>
-    </w:pPr>
-    <w:rPr>
-      <w:rFonts w:asciiTheme="majorHAnsi" w:eastAsiaTheme="majorEastAsia" w:hAnsiTheme="majorHAnsi" w:cstheme="majorBidi"/>
-      <w:b/>
-      <w:bCs/>
-      <w:color w:val="365F91" w:themeColor="accent1" w:themeShade="BF"/>
-      <w:sz w:val="28"/>
-      <w:szCs w:val="28"/>
-    </w:rPr>
-  </w:style>
-  <w:style w:type="character" w:default="1" w:styleId="DefaultParagraphFont">
-    <w:name w:val="Default Paragraph Font"/>
-    <w:uiPriority w:val="1"/>
-    <w:semiHidden/>
-    <w:unhideWhenUsed/>
-  </w:style>
-  <w:style w:type="table" w:default="1" w:styleId="TableNormal">
-    <w:name w:val="Normal Table"/>
-    <w:uiPriority w:val="99"/>
-    <w:semiHidden/>
-    <w:unhideWhenUsed/>
-    <w:tblPr>
-      <w:tblInd w:w="0" w:type="dxa"/>
-      <w:tblCellMar>
-        <w:top w:w="0" w:type="dxa"/>
-        <w:left w:w="108" w:type="dxa"/>
-        <w:bottom w:w="0" w:type="dxa"/>
-        <w:right w:w="108" w:type="dxa"/>
-      </w:tblCellMar>
-    </w:tblPr>
-  </w:style>
-  <w:style w:type="numbering" w:default="1" w:styleId="NoList">
-    <w:name w:val="No List"/>
-    <w:uiPriority w:val="99"/>
-    <w:semiHidden/>
-    <w:unhideWhenUsed/>
-  </w:style>
-  <w:style w:type="character" w:customStyle="1" w:styleId="Heading1Char">
-    <w:name w:val="Heading 1 Char"/>
-    <w:basedOn w:val="DefaultParagraphFont"/>
-    <w:link w:val="Heading1"/>
-    <w:uiPriority w:val="9"/>
-    <w:rsid w:val="00D96DBB"/>
-    <w:rPr>
-      <w:rFonts w:asciiTheme="majorHAnsi" w:eastAsiaTheme="majorEastAsia" w:hAnsiTheme="majorHAnsi" w:cstheme="majorBidi"/>
-      <w:b/>
-      <w:bCs/>
-      <w:color w:val="365F91" w:themeColor="accent1" w:themeShade="BF"/>
-      <w:sz w:val="28"/>
-      <w:szCs w:val="28"/>
-    </w:rPr>
-  </w:style>
-  <w:style w:type="paragraph" w:styleId="Title">
-    <w:name w:val="Title"/>
-    <w:basedOn w:val="Normal"/>
-    <w:next w:val="Normal"/>
-    <w:link w:val="TitleChar"/>
-    <w:uiPriority w:val="10"/>
-    <w:qFormat/>
-    <w:rsid w:val="00D96DBB"/>
-    <w:pPr>
-      <w:pBdr>
-        <w:bottom w:val="single" w:sz="8" w:space="4" w:color="4F81BD" w:themeColor="accent1"/>
-      </w:pBdr>
-      <w:spacing w:after="300" w:line="240" w:lineRule="auto"/>
-      <w:contextualSpacing/>
-    </w:pPr>
-    <w:rPr>
-      <w:rFonts w:asciiTheme="majorHAnsi" w:eastAsiaTheme="majorEastAsia" w:hAnsiTheme="majorHAnsi" w:cstheme="majorBidi"/>
-      <w:color w:val="17365D" w:themeColor="text2" w:themeShade="BF"/>
-      <w:spacing w:val="5"/>
-      <w:kern w:val="28"/>
-      <w:sz w:val="52"/>
-      <w:szCs w:val="52"/>
-    </w:rPr>
-  </w:style>
-  <w:style w:type="character" w:customStyle="1" w:styleId="TitleChar">
-    <w:name w:val="Title Char"/>
-    <w:basedOn w:val="DefaultParagraphFont"/>
-    <w:link w:val="Title"/>
-    <w:uiPriority w:val="10"/>
-    <w:rsid w:val="00D96DBB"/>
-    <w:rPr>
-      <w:rFonts w:asciiTheme="majorHAnsi" w:eastAsiaTheme="majorEastAsia" w:hAnsiTheme="majorHAnsi" w:cstheme="majorBidi"/>
-      <w:color w:val="17365D" w:themeColor="text2" w:themeShade="BF"/>
-      <w:spacing w:val="5"/>
-      <w:kern w:val="28"/>
-      <w:sz w:val="52"/>
-      <w:szCs w:val="52"/>
-    </w:rPr>
-  </w:style>
-  <w:style w:type="paragraph" w:styleId="ListParagraph">
-    <w:name w:val="List Paragraph"/>
-    <w:basedOn w:val="Normal"/>
-    <w:uiPriority w:val="34"/>
-    <w:qFormat/>
-    <w:rsid w:val="00D96DBB"/>
-    <w:pPr>
-      <w:ind w:left="720"/>
-      <w:contextualSpacing/>
-    </w:pPr>
-  </w:style>
-  <w:style w:type="character" w:styleId="CommentReference">
-    <w:name w:val="annotation reference"/>
-    <w:basedOn w:val="DefaultParagraphFont"/>
-    <w:uiPriority w:val="99"/>
-    <w:semiHidden/>
-    <w:unhideWhenUsed/>
-    <w:rsid w:val="009A24BD"/>
-    <w:rPr>
-      <w:sz w:val="16"/>
-      <w:szCs w:val="16"/>
-    </w:rPr>
-  </w:style>
-  <w:style w:type="paragraph" w:styleId="CommentText">
-    <w:name w:val="annotation text"/>
-    <w:basedOn w:val="Normal"/>
-    <w:link w:val="CommentTextChar"/>
-    <w:uiPriority w:val="99"/>
-    <w:semiHidden/>
-    <w:unhideWhenUsed/>
-    <w:rsid w:val="009A24BD"/>
-    <w:pPr>
-      <w:spacing w:line="240" w:lineRule="auto"/>
-    </w:pPr>
-    <w:rPr>
-      <w:sz w:val="20"/>
-      <w:szCs w:val="20"/>
-    </w:rPr>
-  </w:style>
-  <w:style w:type="character" w:customStyle="1" w:styleId="CommentTextChar">
-    <w:name w:val="Comment Text Char"/>
-    <w:basedOn w:val="DefaultParagraphFont"/>
-    <w:link w:val="CommentText"/>
-    <w:uiPriority w:val="99"/>
-    <w:semiHidden/>
-    <w:rsid w:val="009A24BD"/>
-    <w:rPr>
-      <w:sz w:val="20"/>
-      <w:szCs w:val="20"/>
-    </w:rPr>
-  </w:style>
-  <w:style w:type="paragraph" w:styleId="CommentSubject">
-    <w:name w:val="annotation subject"/>
-    <w:basedOn w:val="CommentText"/>
-    <w:next w:val="CommentText"/>
-    <w:link w:val="CommentSubjectChar"/>
-    <w:uiPriority w:val="99"/>
-    <w:semiHidden/>
-    <w:unhideWhenUsed/>
-    <w:rsid w:val="009A24BD"/>
-    <w:rPr>
-      <w:b/>
-      <w:bCs/>
-    </w:rPr>
-  </w:style>
-  <w:style w:type="character" w:customStyle="1" w:styleId="CommentSubjectChar">
-    <w:name w:val="Comment Subject Char"/>
-    <w:basedOn w:val="CommentTextChar"/>
-    <w:link w:val="CommentSubject"/>
-    <w:uiPriority w:val="99"/>
-    <w:semiHidden/>
-    <w:rsid w:val="009A24BD"/>
-    <w:rPr>
-      <w:b/>
-      <w:bCs/>
-      <w:sz w:val="20"/>
-      <w:szCs w:val="20"/>
-    </w:rPr>
-  </w:style>
-  <w:style w:type="paragraph" w:styleId="BalloonText">
-    <w:name w:val="Balloon Text"/>
-    <w:basedOn w:val="Normal"/>
-    <w:link w:val="BalloonTextChar"/>
-    <w:uiPriority w:val="99"/>
-    <w:semiHidden/>
-    <w:unhideWhenUsed/>
-    <w:rsid w:val="009A24BD"/>
-    <w:pPr>
-      <w:spacing w:after="0" w:line="240" w:lineRule="auto"/>
-    </w:pPr>
-    <w:rPr>
-      <w:rFonts w:ascii="Tahoma" w:hAnsi="Tahoma" w:cs="Tahoma"/>
-      <w:sz w:val="16"/>
-      <w:szCs w:val="16"/>
-    </w:rPr>
-  </w:style>
-  <w:style w:type="character" w:customStyle="1" w:styleId="BalloonTextChar">
-    <w:name w:val="Balloon Text Char"/>
-    <w:basedOn w:val="DefaultParagraphFont"/>
-    <w:link w:val="BalloonText"/>
-    <w:uiPriority w:val="99"/>
-    <w:semiHidden/>
-    <w:rsid w:val="009A24BD"/>
-    <w:rPr>
-      <w:rFonts w:ascii="Tahoma" w:hAnsi="Tahoma" w:cs="Tahoma"/>
-      <w:sz w:val="16"/>
-      <w:szCs w:val="16"/>
-    </w:rPr>
-  </w:style>
-  <w:style w:type="table" w:styleId="TableGrid">
-    <w:name w:val="Table Grid"/>
-    <w:basedOn w:val="TableNormal"/>
-    <w:uiPriority w:val="59"/>
-    <w:rsid w:val="00E75440"/>
-    <w:pPr>
-      <w:spacing w:after="0" w:line="240" w:lineRule="auto"/>
-    </w:pPr>
-    <w:tblPr>
-      <w:tblBorders>
-        <w:top w:val="single" w:sz="4" w:space="0" w:color="auto"/>
-        <w:left w:val="single" w:sz="4" w:space="0" w:color="auto"/>
-        <w:bottom w:val="single" w:sz="4" w:space="0" w:color="auto"/>
-        <w:right w:val="single" w:sz="4" w:space="0" w:color="auto"/>
-        <w:insideH w:val="single" w:sz="4" w:space="0" w:color="auto"/>
-        <w:insideV w:val="single" w:sz="4" w:space="0" w:color="auto"/>
-      </w:tblBorders>
-    </w:tblPr>
-  </w:style>
-</w:styles>
-</file>
-
-<file path=word/stylesWithEffects.xml><?xml version="1.0" encoding="utf-8"?>
-<w:styles xmlns:wpc="http://schemas.microsoft.com/office/word/2010/wordprocessingCanvas" xmlns:mc="http://schemas.openxmlformats.org/markup-compatibility/2006" xmlns:o="urn:schemas-microsoft-com:office:office" xmlns:r="http://schemas.openxmlformats.org/officeDocument/2006/relationships" xmlns:m="http://schemas.openxmlformats.org/officeDocument/2006/math" xmlns:v="urn:schemas-microsoft-com:vml" xmlns:wp14="http://schemas.microsoft.com/office/word/2010/wordprocessingDrawing" xmlns:wp="http://schemas.openxmlformats.org/drawingml/2006/wordprocessingDrawing" xmlns:w10="urn:schemas-microsoft-com:office:word" xmlns:w="http://schemas.openxmlformats.org/wordprocessingml/2006/main" xmlns:w14="http://schemas.microsoft.com/office/word/2010/wordml" xmlns:wpg="http://schemas.microsoft.com/office/word/2010/wordprocessingGroup" xmlns:wpi="http://schemas.microsoft.com/office/word/2010/wordprocessingInk" xmlns:wne="http://schemas.microsoft.com/office/word/2006/wordml" xmlns:wps="http://schemas.microsoft.com/office/word/2010/wordprocessingShape" mc:Ignorable="w14 wp14">
-  <w:docDefaults>
-    <w:rPrDefault>
-      <w:rPr>
-        <w:rFonts w:asciiTheme="minorHAnsi" w:eastAsiaTheme="minorHAnsi" w:hAnsiTheme="minorHAnsi" w:cstheme="minorBidi"/>
-        <w:sz w:val="22"/>
-        <w:szCs w:val="22"/>
-        <w:lang w:val="lv-LV" w:eastAsia="en-US" w:bidi="ar-SA"/>
-      </w:rPr>
-    </w:rPrDefault>
-    <w:pPrDefault>
-      <w:pPr>
-        <w:spacing w:after="200" w:line="276" w:lineRule="auto"/>
-      </w:pPr>
-    </w:pPrDefault>
-  </w:docDefaults>
-  <w:latentStyles w:defLockedState="0" w:defUIPriority="99" w:defSemiHidden="1" w:defUnhideWhenUsed="1" w:defQFormat="0" w:count="267">
-    <w:lsdException w:name="Normal" w:semiHidden="0" w:uiPriority="0" w:unhideWhenUsed="0" w:qFormat="1"/>
-    <w:lsdException w:name="heading 1" w:semiHidden="0" w:uiPriority="9" w:unhideWhenUsed="0" w:qFormat="1"/>
-    <w:lsdException w:name="heading 2" w:uiPriority="9" w:qFormat="1"/>
-    <w:lsdException w:name="heading 3" w:uiPriority="9" w:qFormat="1"/>
-    <w:lsdException w:name="heading 4" w:uiPriority="9" w:qFormat="1"/>
-    <w:lsdException w:name="heading 5" w:uiPriority="9" w:qFormat="1"/>
-    <w:lsdException w:name="heading 6" w:uiPriority="9" w:qFormat="1"/>
-    <w:lsdException w:name="heading 7" w:uiPriority="9" w:qFormat="1"/>
-    <w:lsdException w:name="heading 8" w:uiPriority="9" w:qFormat="1"/>
-    <w:lsdException w:name="heading 9" w:uiPriority="9" w:qFormat="1"/>
-    <w:lsdException w:name="toc 1" w:uiPriority="39"/>
-    <w:lsdException w:name="toc 2" w:uiPriority="39"/>
-    <w:lsdException w:name="toc 3" w:uiPriority="39"/>
-    <w:lsdException w:name="toc 4" w:uiPriority="39"/>
-    <w:lsdException w:name="toc 5" w:uiPriority="39"/>
-    <w:lsdException w:name="toc 6" w:uiPriority="39"/>
-    <w:lsdException w:name="toc 7" w:uiPriority="39"/>
-    <w:lsdException w:name="toc 8" w:uiPriority="39"/>
-    <w:lsdException w:name="toc 9" w:uiPriority="39"/>
-    <w:lsdException w:name="caption" w:uiPriority="35" w:qFormat="1"/>
-    <w:lsdException w:name="Title" w:semiHidden="0" w:uiPriority="10" w:unhideWhenUsed="0" w:qFormat="1"/>
-    <w:lsdException w:name="Default Paragraph Font" w:uiPriority="1"/>
-    <w:lsdException w:name="Subtitle" w:semiHidden="0" w:uiPriority="11" w:unhideWhenUsed="0" w:qFormat="1"/>
-    <w:lsdException w:name="Strong" w:semiHidden="0" w:uiPriority="22" w:unhideWhenUsed="0" w:qFormat="1"/>
-    <w:lsdException w:name="Emphasis" w:semiHidden="0" w:uiPriority="20" w:unhideWhenUsed="0" w:qFormat="1"/>
-    <w:lsdException w:name="Table Grid" w:semiHidden="0" w:uiPriority="59" w:unhideWhenUsed="0"/>
-    <w:lsdException w:name="Placeholder Text" w:unhideWhenUsed="0"/>
-    <w:lsdException w:name="No Spacing" w:semiHidden="0" w:uiPriority="1" w:unhideWhenUsed="0" w:qFormat="1"/>
-    <w:lsdException w:name="Light Shading" w:semiHidden="0" w:uiPriority="60" w:unhideWhenUsed="0"/>
-    <w:lsdException w:name="Light List" w:semiHidden="0" w:uiPriority="61" w:unhideWhenUsed="0"/>
-    <w:lsdException w:name="Light Grid" w:semiHidden="0" w:uiPriority="62" w:unhideWhenUsed="0"/>
-    <w:lsdException w:name="Medium Shading 1" w:semiHidden="0" w:uiPriority="63" w:unhideWhenUsed="0"/>
-    <w:lsdException w:name="Medium Shading 2" w:semiHidden="0" w:uiPriority="64" w:unhideWhenUsed="0"/>
-    <w:lsdException w:name="Medium List 1" w:semiHidden="0" w:uiPriority="65" w:unhideWhenUsed="0"/>
-    <w:lsdException w:name="Medium List 2" w:semiHidden="0" w:uiPriority="66" w:unhideWhenUsed="0"/>
-    <w:lsdException w:name="Medium Grid 1" w:semiHidden="0" w:uiPriority="67" w:unhideWhenUsed="0"/>
-    <w:lsdException w:name="Medium Grid 2" w:semiHidden="0" w:uiPriority="68" w:unhideWhenUsed="0"/>
-    <w:lsdException w:name="Medium Grid 3" w:semiHidden="0" w:uiPriority="69" w:unhideWhenUsed="0"/>
-    <w:lsdException w:name="Dark List" w:semiHidden="0" w:uiPriority="70" w:unhideWhenUsed="0"/>
-    <w:lsdException w:name="Colorful Shading" w:semiHidden="0" w:uiPriority="71" w:unhideWhenUsed="0"/>
-    <w:lsdException w:name="Colorful List" w:semiHidden="0" w:uiPriority="72" w:unhideWhenUsed="0"/>
-    <w:lsdException w:name="Colorful Grid" w:semiHidden="0" w:uiPriority="73" w:unhideWhenUsed="0"/>
-    <w:lsdException w:name="Light Shading Accent 1" w:semiHidden="0" w:uiPriority="60" w:unhideWhenUsed="0"/>
-    <w:lsdException w:name="Light List Accent 1" w:semiHidden="0" w:uiPriority="61" w:unhideWhenUsed="0"/>
-    <w:lsdException w:name="Light Grid Accent 1" w:semiHidden="0" w:uiPriority="62" w:unhideWhenUsed="0"/>
-    <w:lsdException w:name="Medium Shading 1 Accent 1" w:semiHidden="0" w:uiPriority="63" w:unhideWhenUsed="0"/>
-    <w:lsdException w:name="Medium Shading 2 Accent 1" w:semiHidden="0" w:uiPriority="64" w:unhideWhenUsed="0"/>
-    <w:lsdException w:name="Medium List 1 Accent 1" w:semiHidden="0" w:uiPriority="65" w:unhideWhenUsed="0"/>
-    <w:lsdException w:name="Revision" w:unhideWhenUsed="0"/>
-    <w:lsdException w:name="List Paragraph" w:semiHidden="0" w:uiPriority="34" w:unhideWhenUsed="0" w:qFormat="1"/>
-    <w:lsdException w:name="Quote" w:semiHidden="0" w:uiPriority="29" w:unhideWhenUsed="0" w:qFormat="1"/>
-    <w:lsdException w:name="Intense Quote" w:semiHidden="0" w:uiPriority="30" w:unhideWhenUsed="0" w:qFormat="1"/>
-    <w:lsdException w:name="Medium List 2 Accent 1" w:semiHidden="0" w:uiPriority="66" w:unhideWhenUsed="0"/>
-    <w:lsdException w:name="Medium Grid 1 Accent 1" w:semiHidden="0" w:uiPriority="67" w:unhideWhenUsed="0"/>
-    <w:lsdException w:name="Medium Grid 2 Accent 1" w:semiHidden="0" w:uiPriority="68" w:unhideWhenUsed="0"/>
-    <w:lsdException w:name="Medium Grid 3 Accent 1" w:semiHidden="0" w:uiPriority="69" w:unhideWhenUsed="0"/>
-    <w:lsdException w:name="Dark List Accent 1" w:semiHidden="0" w:uiPriority="70" w:unhideWhenUsed="0"/>
-    <w:lsdException w:name="Colorful Shading Accent 1" w:semiHidden="0" w:uiPriority="71" w:unhideWhenUsed="0"/>
-    <w:lsdException w:name="Colorful List Accent 1" w:semiHidden="0" w:uiPriority="72" w:unhideWhenUsed="0"/>
-    <w:lsdException w:name="Colorful Grid Accent 1" w:semiHidden="0" w:uiPriority="73" w:unhideWhenUsed="0"/>
-    <w:lsdException w:name="Light Shading Accent 2" w:semiHidden="0" w:uiPriority="60" w:unhideWhenUsed="0"/>
-    <w:lsdException w:name="Light List Accent 2" w:semiHidden="0" w:uiPriority="61" w:unhideWhenUsed="0"/>
-    <w:lsdException w:name="Light Grid Accent 2" w:semiHidden="0" w:uiPriority="62" w:unhideWhenUsed="0"/>
-    <w:lsdException w:name="Medium Shading 1 Accent 2" w:semiHidden="0" w:uiPriority="63" w:unhideWhenUsed="0"/>
-    <w:lsdException w:name="Medium Shading 2 Accent 2" w:semiHidden="0" w:uiPriority="64" w:unhideWhenUsed="0"/>
-    <w:lsdException w:name="Medium List 1 Accent 2" w:semiHidden="0" w:uiPriority="65" w:unhideWhenUsed="0"/>
-    <w:lsdException w:name="Medium List 2 Accent 2" w:semiHidden="0" w:uiPriority="66" w:unhideWhenUsed="0"/>
-    <w:lsdException w:name="Medium Grid 1 Accent 2" w:semiHidden="0" w:uiPriority="67" w:unhideWhenUsed="0"/>
-    <w:lsdException w:name="Medium Grid 2 Accent 2" w:semiHidden="0" w:uiPriority="68" w:unhideWhenUsed="0"/>
-    <w:lsdException w:name="Medium Grid 3 Accent 2" w:semiHidden="0" w:uiPriority="69" w:unhideWhenUsed="0"/>
-    <w:lsdException w:name="Dark List Accent 2" w:semiHidden="0" w:uiPriority="70" w:unhideWhenUsed="0"/>
-    <w:lsdException w:name="Colorful Shading Accent 2" w:semiHidden="0" w:uiPriority="71" w:unhideWhenUsed="0"/>
-    <w:lsdException w:name="Colorful List Accent 2" w:semiHidden="0" w:uiPriority="72" w:unhideWhenUsed="0"/>
-    <w:lsdException w:name="Colorful Grid Accent 2" w:semiHidden="0" w:uiPriority="73" w:unhideWhenUsed="0"/>
-    <w:lsdException w:name="Light Shading Accent 3" w:semiHidden="0" w:uiPriority="60" w:unhideWhenUsed="0"/>
-    <w:lsdException w:name="Light List Accent 3" w:semiHidden="0" w:uiPriority="61" w:unhideWhenUsed="0"/>
-    <w:lsdException w:name="Light Grid Accent 3" w:semiHidden="0" w:uiPriority="62" w:unhideWhenUsed="0"/>
-    <w:lsdException w:name="Medium Shading 1 Accent 3" w:semiHidden="0" w:uiPriority="63" w:unhideWhenUsed="0"/>
-    <w:lsdException w:name="Medium Shading 2 Accent 3" w:semiHidden="0" w:uiPriority="64" w:unhideWhenUsed="0"/>
-    <w:lsdException w:name="Medium List 1 Accent 3" w:semiHidden="0" w:uiPriority="65" w:unhideWhenUsed="0"/>
-    <w:lsdException w:name="Medium List 2 Accent 3" w:semiHidden="0" w:uiPriority="66" w:unhideWhenUsed="0"/>
-    <w:lsdException w:name="Medium Grid 1 Accent 3" w:semiHidden="0" w:uiPriority="67" w:unhideWhenUsed="0"/>
-    <w:lsdException w:name="Medium Grid 2 Accent 3" w:semiHidden="0" w:uiPriority="68" w:unhideWhenUsed="0"/>
-    <w:lsdException w:name="Medium Grid 3 Accent 3" w:semiHidden="0" w:uiPriority="69" w:unhideWhenUsed="0"/>
-    <w:lsdException w:name="Dark List Accent 3" w:semiHidden="0" w:uiPriority="70" w:unhideWhenUsed="0"/>
-    <w:lsdException w:name="Colorful Shading Accent 3" w:semiHidden="0" w:uiPriority="71" w:unhideWhenUsed="0"/>
-    <w:lsdException w:name="Colorful List Accent 3" w:semiHidden="0" w:uiPriority="72" w:unhideWhenUsed="0"/>
-    <w:lsdException w:name="Colorful Grid Accent 3" w:semiHidden="0" w:uiPriority="73" w:unhideWhenUsed="0"/>
-    <w:lsdException w:name="Light Shading Accent 4" w:semiHidden="0" w:uiPriority="60" w:unhideWhenUsed="0"/>
-    <w:lsdException w:name="Light List Accent 4" w:semiHidden="0" w:uiPriority="61" w:unhideWhenUsed="0"/>
-    <w:lsdException w:name="Light Grid Accent 4" w:semiHidden="0" w:uiPriority="62" w:unhideWhenUsed="0"/>
-    <w:lsdException w:name="Medium Shading 1 Accent 4" w:semiHidden="0" w:uiPriority="63" w:unhideWhenUsed="0"/>
-    <w:lsdException w:name="Medium Shading 2 Accent 4" w:semiHidden="0" w:uiPriority="64" w:unhideWhenUsed="0"/>
-    <w:lsdException w:name="Medium List 1 Accent 4" w:semiHidden="0" w:uiPriority="65" w:unhideWhenUsed="0"/>
-    <w:lsdException w:name="Medium List 2 Accent 4" w:semiHidden="0" w:uiPriority="66" w:unhideWhenUsed="0"/>
-    <w:lsdException w:name="Medium Grid 1 Accent 4" w:semiHidden="0" w:uiPriority="67" w:unhideWhenUsed="0"/>
-    <w:lsdException w:name="Medium Grid 2 Accent 4" w:semiHidden="0" w:uiPriority="68" w:unhideWhenUsed="0"/>
-    <w:lsdException w:name="Medium Grid 3 Accent 4" w:semiHidden="0" w:uiPriority="69" w:unhideWhenUsed="0"/>
-    <w:lsdException w:name="Dark List Accent 4" w:semiHidden="0" w:uiPriority="70" w:unhideWhenUsed="0"/>
-    <w:lsdException w:name="Colorful Shading Accent 4" w:semiHidden="0" w:uiPriority="71" w:unhideWhenUsed="0"/>
-    <w:lsdException w:name="Colorful List Accent 4" w:semiHidden="0" w:uiPriority="72" w:unhideWhenUsed="0"/>
-    <w:lsdException w:name="Colorful Grid Accent 4" w:semiHidden="0" w:uiPriority="73" w:unhideWhenUsed="0"/>
-    <w:lsdException w:name="Light Shading Accent 5" w:semiHidden="0" w:uiPriority="60" w:unhideWhenUsed="0"/>
-    <w:lsdException w:name="Light List Accent 5" w:semiHidden="0" w:uiPriority="61" w:unhideWhenUsed="0"/>
-    <w:lsdException w:name="Light Grid Accent 5" w:semiHidden="0" w:uiPriority="62" w:unhideWhenUsed="0"/>
-    <w:lsdException w:name="Medium Shading 1 Accent 5" w:semiHidden="0" w:uiPriority="63" w:unhideWhenUsed="0"/>
-    <w:lsdException w:name="Medium Shading 2 Accent 5" w:semiHidden="0" w:uiPriority="64" w:unhideWhenUsed="0"/>
-    <w:lsdException w:name="Medium List 1 Accent 5" w:semiHidden="0" w:uiPriority="65" w:unhideWhenUsed="0"/>
-    <w:lsdException w:name="Medium List 2 Accent 5" w:semiHidden="0" w:uiPriority="66" w:unhideWhenUsed="0"/>
-    <w:lsdException w:name="Medium Grid 1 Accent 5" w:semiHidden="0" w:uiPriority="67" w:unhideWhenUsed="0"/>
-    <w:lsdException w:name="Medium Grid 2 Accent 5" w:semiHidden="0" w:uiPriority="68" w:unhideWhenUsed="0"/>
-    <w:lsdException w:name="Medium Grid 3 Accent 5" w:semiHidden="0" w:uiPriority="69" w:unhideWhenUsed="0"/>
-    <w:lsdException w:name="Dark List Accent 5" w:semiHidden="0" w:uiPriority="70" w:unhideWhenUsed="0"/>
-    <w:lsdException w:name="Colorful Shading Accent 5" w:semiHidden="0" w:uiPriority="71" w:unhideWhenUsed="0"/>
-    <w:lsdException w:name="Colorful List Accent 5" w:semiHidden="0" w:uiPriority="72" w:unhideWhenUsed="0"/>
-    <w:lsdException w:name="Colorful Grid Accent 5" w:semiHidden="0" w:uiPriority="73" w:unhideWhenUsed="0"/>
-    <w:lsdException w:name="Light Shading Accent 6" w:semiHidden="0" w:uiPriority="60" w:unhideWhenUsed="0"/>
-    <w:lsdException w:name="Light List Accent 6" w:semiHidden="0" w:uiPriority="61" w:unhideWhenUsed="0"/>
-    <w:lsdException w:name="Light Grid Accent 6" w:semiHidden="0" w:uiPriority="62" w:unhideWhenUsed="0"/>
-    <w:lsdException w:name="Medium Shading 1 Accent 6" w:semiHidden="0" w:uiPriority="63" w:unhideWhenUsed="0"/>
-    <w:lsdException w:name="Medium Shading 2 Accent 6" w:semiHidden="0" w:uiPriority="64" w:unhideWhenUsed="0"/>
-    <w:lsdException w:name="Medium List 1 Accent 6" w:semiHidden="0" w:uiPriority="65" w:unhideWhenUsed="0"/>
-    <w:lsdException w:name="Medium List 2 Accent 6" w:semiHidden="0" w:uiPriority="66" w:unhideWhenUsed="0"/>
-    <w:lsdException w:name="Medium Grid 1 Accent 6" w:semiHidden="0" w:uiPriority="67" w:unhideWhenUsed="0"/>
-    <w:lsdException w:name="Medium Grid 2 Accent 6" w:semiHidden="0" w:uiPriority="68" w:unhideWhenUsed="0"/>
-    <w:lsdException w:name="Medium Grid 3 Accent 6" w:semiHidden="0" w:uiPriority="69" w:unhideWhenUsed="0"/>
-    <w:lsdException w:name="Dark List Accent 6" w:semiHidden="0" w:uiPriority="70" w:unhideWhenUsed="0"/>
-    <w:lsdException w:name="Colorful Shading Accent 6" w:semiHidden="0" w:uiPriority="71" w:unhideWhenUsed="0"/>
-    <w:lsdException w:name="Colorful List Accent 6" w:semiHidden="0" w:uiPriority="72" w:unhideWhenUsed="0"/>
-    <w:lsdException w:name="Colorful Grid Accent 6" w:semiHidden="0" w:uiPriority="73" w:unhideWhenUsed="0"/>
-    <w:lsdException w:name="Subtle Emphasis" w:semiHidden="0" w:uiPriority="19" w:unhideWhenUsed="0" w:qFormat="1"/>
-    <w:lsdException w:name="Intense Emphasis" w:semiHidden="0" w:uiPriority="21" w:unhideWhenUsed="0" w:qFormat="1"/>
-    <w:lsdException w:name="Subtle Reference" w:semiHidden="0" w:uiPriority="31" w:unhideWhenUsed="0" w:qFormat="1"/>
-    <w:lsdException w:name="Intense Reference" w:semiHidden="0" w:uiPriority="32" w:unhideWhenUsed="0" w:qFormat="1"/>
-    <w:lsdException w:name="Book Title" w:semiHidden="0" w:uiPriority="33" w:unhideWhenUsed="0" w:qFormat="1"/>
-    <w:lsdException w:name="Bibliography" w:uiPriority="37"/>
-    <w:lsdException w:name="TOC Heading" w:uiPriority="39" w:qFormat="1"/>
+  <w:latentStyles w:defLockedState="0" w:defUIPriority="99" w:defSemiHidden="0" w:defUnhideWhenUsed="0" w:defQFormat="0" w:count="371">
+    <w:lsdException w:name="Normal" w:uiPriority="0" w:qFormat="1"/>
+    <w:lsdException w:name="heading 1" w:uiPriority="9" w:qFormat="1"/>
+    <w:lsdException w:name="heading 2" w:semiHidden="1" w:uiPriority="9" w:unhideWhenUsed="1" w:qFormat="1"/>
+    <w:lsdException w:name="heading 3" w:semiHidden="1" w:uiPriority="9" w:unhideWhenUsed="1" w:qFormat="1"/>
+    <w:lsdException w:name="heading 4" w:semiHidden="1" w:uiPriority="9" w:unhideWhenUsed="1" w:qFormat="1"/>
+    <w:lsdException w:name="heading 5" w:semiHidden="1" w:uiPriority="9" w:unhideWhenUsed="1" w:qFormat="1"/>
+    <w:lsdException w:name="heading 6" w:semiHidden="1" w:uiPriority="9" w:unhideWhenUsed="1" w:qFormat="1"/>
+    <w:lsdException w:name="heading 7" w:semiHidden="1" w:uiPriority="9" w:unhideWhenUsed="1" w:qFormat="1"/>
+    <w:lsdException w:name="heading 8" w:semiHidden="1" w:uiPriority="9" w:unhideWhenUsed="1" w:qFormat="1"/>
+    <w:lsdException w:name="heading 9" w:semiHidden="1" w:uiPriority="9" w:unhideWhenUsed="1" w:qFormat="1"/>
+    <w:lsdException w:name="index 1" w:semiHidden="1" w:unhideWhenUsed="1"/>
+    <w:lsdException w:name="index 2" w:semiHidden="1" w:unhideWhenUsed="1"/>
+    <w:lsdException w:name="index 3" w:semiHidden="1" w:unhideWhenUsed="1"/>
+    <w:lsdException w:name="index 4" w:semiHidden="1" w:unhideWhenUsed="1"/>
+    <w:lsdException w:name="index 5" w:semiHidden="1" w:unhideWhenUsed="1"/>
+    <w:lsdException w:name="index 6" w:semiHidden="1" w:unhideWhenUsed="1"/>
+    <w:lsdException w:name="index 7" w:semiHidden="1" w:unhideWhenUsed="1"/>
+    <w:lsdException w:name="index 8" w:semiHidden="1" w:unhideWhenUsed="1"/>
+    <w:lsdException w:name="index 9" w:semiHidden="1" w:unhideWhenUsed="1"/>
+    <w:lsdException w:name="toc 1" w:semiHidden="1" w:uiPriority="39" w:unhideWhenUsed="1"/>
+    <w:lsdException w:name="toc 2" w:semiHidden="1" w:uiPriority="39" w:unhideWhenUsed="1"/>
+    <w:lsdException w:name="toc 3" w:semiHidden="1" w:uiPriority="39" w:unhideWhenUsed="1"/>
+    <w:lsdException w:name="toc 4" w:semiHidden="1" w:uiPriority="39" w:unhideWhenUsed="1"/>
+    <w:lsdException w:name="toc 5" w:semiHidden="1" w:uiPriority="39" w:unhideWhenUsed="1"/>
+    <w:lsdException w:name="toc 6" w:semiHidden="1" w:uiPriority="39" w:unhideWhenUsed="1"/>
+    <w:lsdException w:name="toc 7" w:semiHidden="1" w:uiPriority="39" w:unhideWhenUsed="1"/>
+    <w:lsdException w:name="toc 8" w:semiHidden="1" w:uiPriority="39" w:unhideWhenUsed="1"/>
+    <w:lsdException w:name="toc 9" w:semiHidden="1" w:uiPriority="39" w:unhideWhenUsed="1"/>
+    <w:lsdException w:name="Normal Indent" w:semiHidden="1" w:unhideWhenUsed="1"/>
+    <w:lsdException w:name="footnote text" w:semiHidden="1" w:unhideWhenUsed="1"/>
+    <w:lsdException w:name="annotation text" w:semiHidden="1" w:unhideWhenUsed="1"/>
+    <w:lsdException w:name="header" w:semiHidden="1" w:unhideWhenUsed="1"/>
+    <w:lsdException w:name="footer" w:semiHidden="1" w:unhideWhenUsed="1"/>
+    <w:lsdException w:name="index heading" w:semiHidden="1" w:unhideWhenUsed="1"/>
+    <w:lsdException w:name="caption" w:semiHidden="1" w:uiPriority="35" w:unhideWhenUsed="1" w:qFormat="1"/>
+    <w:lsdException w:name="table of figures" w:semiHidden="1" w:unhideWhenUsed="1"/>
+    <w:lsdException w:name="envelope address" w:semiHidden="1" w:unhideWhenUsed="1"/>
+    <w:lsdException w:name="envelope return" w:semiHidden="1" w:unhideWhenUsed="1"/>
+    <w:lsdException w:name="footnote reference" w:semiHidden="1" w:unhideWhenUsed="1"/>
+    <w:lsdException w:name="annotation reference" w:semiHidden="1" w:unhideWhenUsed="1"/>
+    <w:lsdException w:name="line number" w:semiHidden="1" w:unhideWhenUsed="1"/>
+    <w:lsdException w:name="page number" w:semiHidden="1" w:unhideWhenUsed="1"/>
+    <w:lsdException w:name="endnote reference" w:semiHidden="1" w:unhideWhenUsed="1"/>
+    <w:lsdException w:name="endnote text" w:semiHidden="1" w:unhideWhenUsed="1"/>
+    <w:lsdException w:name="table of authorities" w:semiHidden="1" w:unhideWhenUsed="1"/>
+    <w:lsdException w:name="macro" w:semiHidden="1" w:unhideWhenUsed="1"/>
+    <w:lsdException w:name="toa heading" w:semiHidden="1" w:unhideWhenUsed="1"/>
+    <w:lsdException w:name="List" w:semiHidden="1" w:unhideWhenUsed="1"/>
+    <w:lsdException w:name="List Bullet" w:semiHidden="1" w:unhideWhenUsed="1"/>
+    <w:lsdException w:name="List Number" w:semiHidden="1" w:unhideWhenUsed="1"/>
+    <w:lsdException w:name="List 2" w:semiHidden="1" w:unhideWhenUsed="1"/>
+    <w:lsdException w:name="List 3" w:semiHidden="1" w:unhideWhenUsed="1"/>
+    <w:lsdException w:name="List 4" w:semiHidden="1" w:unhideWhenUsed="1"/>
+    <w:lsdException w:name="List 5" w:semiHidden="1" w:unhideWhenUsed="1"/>
+    <w:lsdException w:name="List Bullet 2" w:semiHidden="1" w:unhideWhenUsed="1"/>
+    <w:lsdException w:name="List Bullet 3" w:semiHidden="1" w:unhideWhenUsed="1"/>
+    <w:lsdException w:name="List Bullet 4" w:semiHidden="1" w:unhideWhenUsed="1"/>
+    <w:lsdException w:name="List Bullet 5" w:semiHidden="1" w:unhideWhenUsed="1"/>
+    <w:lsdException w:name="List Number 2" w:semiHidden="1" w:unhideWhenUsed="1"/>
+    <w:lsdException w:name="List Number 3" w:semiHidden="1" w:unhideWhenUsed="1"/>
+    <w:lsdException w:name="List Number 4" w:semiHidden="1" w:unhideWhenUsed="1"/>
+    <w:lsdException w:name="List Number 5" w:semiHidden="1" w:unhideWhenUsed="1"/>
+    <w:lsdException w:name="Title" w:uiPriority="10" w:qFormat="1"/>
+    <w:lsdException w:name="Closing" w:semiHidden="1" w:unhideWhenUsed="1"/>
+    <w:lsdException w:name="Signature" w:semiHidden="1" w:unhideWhenUsed="1"/>
+    <w:lsdException w:name="Default Paragraph Font" w:semiHidden="1" w:uiPriority="1" w:unhideWhenUsed="1"/>
+    <w:lsdException w:name="Body Text" w:semiHidden="1" w:unhideWhenUsed="1"/>
+    <w:lsdException w:name="Body Text Indent" w:semiHidden="1" w:unhideWhenUsed="1"/>
+    <w:lsdException w:name="List Continue" w:semiHidden="1" w:unhideWhenUsed="1"/>
+    <w:lsdException w:name="List Continue 2" w:semiHidden="1" w:unhideWhenUsed="1"/>
+    <w:lsdException w:name="List Continue 3" w:semiHidden="1" w:unhideWhenUsed="1"/>
+    <w:lsdException w:name="List Continue 4" w:semiHidden="1" w:unhideWhenUsed="1"/>
+    <w:lsdException w:name="List Continue 5" w:semiHidden="1" w:unhideWhenUsed="1"/>
+    <w:lsdException w:name="Message Header" w:semiHidden="1" w:unhideWhenUsed="1"/>
+    <w:lsdException w:name="Subtitle" w:uiPriority="11" w:qFormat="1"/>
+    <w:lsdException w:name="Salutation" w:semiHidden="1" w:unhideWhenUsed="1"/>
+    <w:lsdException w:name="Date" w:semiHidden="1" w:unhideWhenUsed="1"/>
+    <w:lsdException w:name="Body Text First Indent" w:semiHidden="1" w:unhideWhenUsed="1"/>
+    <w:lsdException w:name="Body Text First Indent 2" w:semiHidden="1" w:unhideWhenUsed="1"/>
+    <w:lsdException w:name="Note Heading" w:semiHidden="1" w:unhideWhenUsed="1"/>
+    <w:lsdException w:name="Body Text 2" w:semiHidden="1" w:unhideWhenUsed="1"/>
+    <w:lsdException w:name="Body Text 3" w:semiHidden="1" w:unhideWhenUsed="1"/>
+    <w:lsdException w:name="Body Text Indent 2" w:semiHidden="1" w:unhideWhenUsed="1"/>
+    <w:lsdException w:name="Body Text Indent 3" w:semiHidden="1" w:unhideWhenUsed="1"/>
+    <w:lsdException w:name="Block Text" w:semiHidden="1" w:unhideWhenUsed="1"/>
+    <w:lsdException w:name="Hyperlink" w:semiHidden="1" w:unhideWhenUsed="1"/>
+    <w:lsdException w:name="FollowedHyperlink" w:semiHidden="1" w:unhideWhenUsed="1"/>
+    <w:lsdException w:name="Strong" w:uiPriority="22" w:qFormat="1"/>
+    <w:lsdException w:name="Emphasis" w:uiPriority="20" w:qFormat="1"/>
+    <w:lsdException w:name="Document Map" w:semiHidden="1" w:unhideWhenUsed="1"/>
+    <w:lsdException w:name="Plain Text" w:semiHidden="1" w:unhideWhenUsed="1"/>
+    <w:lsdException w:name="E-mail Signature" w:semiHidden="1" w:unhideWhenUsed="1"/>
+    <w:lsdException w:name="HTML Top of Form" w:semiHidden="1" w:unhideWhenUsed="1"/>
+    <w:lsdException w:name="HTML Bottom of Form" w:semiHidden="1" w:unhideWhenUsed="1"/>
+    <w:lsdException w:name="Normal (Web)" w:semiHidden="1" w:unhideWhenUsed="1"/>
+    <w:lsdException w:name="HTML Acronym" w:semiHidden="1" w:unhideWhenUsed="1"/>
+    <w:lsdException w:name="HTML Address" w:semiHidden="1" w:unhideWhenUsed="1"/>
+    <w:lsdException w:name="HTML Cite" w:semiHidden="1" w:unhideWhenUsed="1"/>
+    <w:lsdException w:name="HTML Code" w:semiHidden="1" w:unhideWhenUsed="1"/>
+    <w:lsdException w:name="HTML Definition" w:semiHidden="1" w:unhideWhenUsed="1"/>
+    <w:lsdException w:name="HTML Keyboard" w:semiHidden="1" w:unhideWhenUsed="1"/>
+    <w:lsdException w:name="HTML Preformatted" w:semiHidden="1" w:unhideWhenUsed="1"/>
+    <w:lsdException w:name="HTML Sample" w:semiHidden="1" w:unhideWhenUsed="1"/>
+    <w:lsdException w:name="HTML Typewriter" w:semiHidden="1" w:unhideWhenUsed="1"/>
+    <w:lsdException w:name="HTML Variable" w:semiHidden="1" w:unhideWhenUsed="1"/>
+    <w:lsdException w:name="Normal Table" w:semiHidden="1" w:unhideWhenUsed="1"/>
+    <w:lsdException w:name="annotation subject" w:semiHidden="1" w:unhideWhenUsed="1"/>
+    <w:lsdException w:name="No List" w:semiHidden="1" w:unhideWhenUsed="1"/>
+    <w:lsdException w:name="Outline List 1" w:semiHidden="1" w:unhideWhenUsed="1"/>
+    <w:lsdException w:name="Outline List 2" w:semiHidden="1" w:unhideWhenUsed="1"/>
+    <w:lsdException w:name="Outline List 3" w:semiHidden="1" w:unhideWhenUsed="1"/>
+    <w:lsdException w:name="Table Simple 1" w:semiHidden="1" w:unhideWhenUsed="1"/>
+    <w:lsdException w:name="Table Simple 2" w:semiHidden="1" w:unhideWhenUsed="1"/>
+    <w:lsdException w:name="Table Simple 3" w:semiHidden="1" w:unhideWhenUsed="1"/>
+    <w:lsdException w:name="Table Classic 1" w:semiHidden="1" w:unhideWhenUsed="1"/>
+    <w:lsdException w:name="Table Classic 2" w:semiHidden="1" w:unhideWhenUsed="1"/>
+    <w:lsdException w:name="Table Classic 3" w:semiHidden="1" w:unhideWhenUsed="1"/>
+    <w:lsdException w:name="Table Classic 4" w:semiHidden="1" w:unhideWhenUsed="1"/>
+    <w:lsdException w:name="Table Colorful 1" w:semiHidden="1" w:unhideWhenUsed="1"/>
+    <w:lsdException w:name="Table Colorful 2" w:semiHidden="1" w:unhideWhenUsed="1"/>
+    <w:lsdException w:name="Table Colorful 3" w:semiHidden="1" w:unhideWhenUsed="1"/>
+    <w:lsdException w:name="Table Columns 1" w:semiHidden="1" w:unhideWhenUsed="1"/>
+    <w:lsdException w:name="Table Columns 2" w:semiHidden="1" w:unhideWhenUsed="1"/>
+    <w:lsdException w:name="Table Columns 3" w:semiHidden="1" w:unhideWhenUsed="1"/>
+    <w:lsdException w:name="Table Columns 4" w:semiHidden="1" w:unhideWhenUsed="1"/>
+    <w:lsdException w:name="Table Columns 5" w:semiHidden="1" w:unhideWhenUsed="1"/>
+    <w:lsdException w:name="Table Grid 1" w:semiHidden="1" w:unhideWhenUsed="1"/>
+    <w:lsdException w:name="Table Grid 2" w:semiHidden="1" w:unhideWhenUsed="1"/>
+    <w:lsdException w:name="Table Grid 3" w:semiHidden="1" w:unhideWhenUsed="1"/>
+    <w:lsdException w:name="Table Grid 4" w:semiHidden="1" w:unhideWhenUsed="1"/>
+    <w:lsdException w:name="Table Grid 5" w:semiHidden="1" w:unhideWhenUsed="1"/>
+    <w:lsdException w:name="Table Grid 6" w:semiHidden="1" w:unhideWhenUsed="1"/>
+    <w:lsdException w:name="Table Grid 7" w:semiHidden="1" w:unhideWhenUsed="1"/>
+    <w:lsdException w:name="Table Grid 8" w:semiHidden="1" w:unhideWhenUsed="1"/>
+    <w:lsdException w:name="Table List 1" w:semiHidden="1" w:unhideWhenUsed="1"/>
+    <w:lsdException w:name="Table List 2" w:semiHidden="1" w:unhideWhenUsed="1"/>
+    <w:lsdException w:name="Table List 3" w:semiHidden="1" w:unhideWhenUsed="1"/>
+    <w:lsdException w:name="Table List 4" w:semiHidden="1" w:unhideWhenUsed="1"/>
+    <w:lsdException w:name="Table List 5" w:semiHidden="1" w:unhideWhenUsed="1"/>
+    <w:lsdException w:name="Table List 6" w:semiHidden="1" w:unhideWhenUsed="1"/>
+    <w:lsdException w:name="Table List 7" w:semiHidden="1" w:unhideWhenUsed="1"/>
+    <w:lsdException w:name="Table List 8" w:semiHidden="1" w:unhideWhenUsed="1"/>
+    <w:lsdException w:name="Table 3D effects 1" w:semiHidden="1" w:unhideWhenUsed="1"/>
+    <w:lsdException w:name="Table 3D effects 2" w:semiHidden="1" w:unhideWhenUsed="1"/>
+    <w:lsdException w:name="Table 3D effects 3" w:semiHidden="1" w:unhideWhenUsed="1"/>
+    <w:lsdException w:name="Table Contemporary" w:semiHidden="1" w:unhideWhenUsed="1"/>
+    <w:lsdException w:name="Table Elegant" w:semiHidden="1" w:unhideWhenUsed="1"/>
+    <w:lsdException w:name="Table Professional" w:semiHidden="1" w:unhideWhenUsed="1"/>
+    <w:lsdException w:name="Table Subtle 1" w:semiHidden="1" w:unhideWhenUsed="1"/>
+    <w:lsdException w:name="Table Subtle 2" w:semiHidden="1" w:unhideWhenUsed="1"/>
+    <w:lsdException w:name="Table Web 1" w:semiHidden="1" w:unhideWhenUsed="1"/>
+    <w:lsdException w:name="Table Web 2" w:semiHidden="1" w:unhideWhenUsed="1"/>
+    <w:lsdException w:name="Table Web 3" w:semiHidden="1" w:unhideWhenUsed="1"/>
+    <w:lsdException w:name="Balloon Text" w:semiHidden="1" w:unhideWhenUsed="1"/>
+    <w:lsdException w:name="Table Grid" w:uiPriority="59"/>
+    <w:lsdException w:name="Table Theme" w:semiHidden="1" w:unhideWhenUsed="1"/>
+    <w:lsdException w:name="Placeholder Text" w:semiHidden="1"/>
+    <w:lsdException w:name="No Spacing" w:uiPriority="1" w:qFormat="1"/>
+    <w:lsdException w:name="Light Shading" w:uiPriority="60"/>
+    <w:lsdException w:name="Light List" w:uiPriority="61"/>
+    <w:lsdException w:name="Light Grid" w:uiPriority="62"/>
+    <w:lsdException w:name="Medium Shading 1" w:uiPriority="63"/>
+    <w:lsdException w:name="Medium Shading 2" w:uiPriority="64"/>
+    <w:lsdException w:name="Medium List 1" w:uiPriority="65"/>
+    <w:lsdException w:name="Medium List 2" w:uiPriority="66"/>
+    <w:lsdException w:name="Medium Grid 1" w:uiPriority="67"/>
+    <w:lsdException w:name="Medium Grid 2" w:uiPriority="68"/>
+    <w:lsdException w:name="Medium Grid 3" w:uiPriority="69"/>
+    <w:lsdException w:name="Dark List" w:uiPriority="70"/>
+    <w:lsdException w:name="Colorful Shading" w:uiPriority="71"/>
+    <w:lsdException w:name="Colorful List" w:uiPriority="72"/>
+    <w:lsdException w:name="Colorful Grid" w:uiPriority="73"/>
+    <w:lsdException w:name="Light Shading Accent 1" w:uiPriority="60"/>
+    <w:lsdException w:name="Light List Accent 1" w:uiPriority="61"/>
+    <w:lsdException w:name="Light Grid Accent 1" w:uiPriority="62"/>
+    <w:lsdException w:name="Medium Shading 1 Accent 1" w:uiPriority="63"/>
+    <w:lsdException w:name="Medium Shading 2 Accent 1" w:uiPriority="64"/>
+    <w:lsdException w:name="Medium List 1 Accent 1" w:uiPriority="65"/>
+    <w:lsdException w:name="Revision" w:semiHidden="1"/>
+    <w:lsdException w:name="List Paragraph" w:uiPriority="34" w:qFormat="1"/>
+    <w:lsdException w:name="Quote" w:uiPriority="29" w:qFormat="1"/>
+    <w:lsdException w:name="Intense Quote" w:uiPriority="30" w:qFormat="1"/>
+    <w:lsdException w:name="Medium List 2 Accent 1" w:uiPriority="66"/>
+    <w:lsdException w:name="Medium Grid 1 Accent 1" w:uiPriority="67"/>
+    <w:lsdException w:name="Medium Grid 2 Accent 1" w:uiPriority="68"/>
+    <w:lsdException w:name="Medium Grid 3 Accent 1" w:uiPriority="69"/>
+    <w:lsdException w:name="Dark List Accent 1" w:uiPriority="70"/>
+    <w:lsdException w:name="Colorful Shading Accent 1" w:uiPriority="71"/>
+    <w:lsdException w:name="Colorful List Accent 1" w:uiPriority="72"/>
+    <w:lsdException w:name="Colorful Grid Accent 1" w:uiPriority="73"/>
+    <w:lsdException w:name="Light Shading Accent 2" w:uiPriority="60"/>
+    <w:lsdException w:name="Light List Accent 2" w:uiPriority="61"/>
+    <w:lsdException w:name="Light Grid Accent 2" w:uiPriority="62"/>
+    <w:lsdException w:name="Medium Shading 1 Accent 2" w:uiPriority="63"/>
+    <w:lsdException w:name="Medium Shading 2 Accent 2" w:uiPriority="64"/>
+    <w:lsdException w:name="Medium List 1 Accent 2" w:uiPriority="65"/>
+    <w:lsdException w:name="Medium List 2 Accent 2" w:uiPriority="66"/>
+    <w:lsdException w:name="Medium Grid 1 Accent 2" w:uiPriority="67"/>
+    <w:lsdException w:name="Medium Grid 2 Accent 2" w:uiPriority="68"/>
+    <w:lsdException w:name="Medium Grid 3 Accent 2" w:uiPriority="69"/>
+    <w:lsdException w:name="Dark List Accent 2" w:uiPriority="70"/>
+    <w:lsdException w:name="Colorful Shading Accent 2" w:uiPriority="71"/>
+    <w:lsdException w:name="Colorful List Accent 2" w:uiPriority="72"/>
+    <w:lsdException w:name="Colorful Grid Accent 2" w:uiPriority="73"/>
+    <w:lsdException w:name="Light Shading Accent 3" w:uiPriority="60"/>
+    <w:lsdException w:name="Light List Accent 3" w:uiPriority="61"/>
+    <w:lsdException w:name="Light Grid Accent 3" w:uiPriority="62"/>
+    <w:lsdException w:name="Medium Shading 1 Accent 3" w:uiPriority="63"/>
+    <w:lsdException w:name="Medium Shading 2 Accent 3" w:uiPriority="64"/>
+    <w:lsdException w:name="Medium List 1 Accent 3" w:uiPriority="65"/>
+    <w:lsdException w:name="Medium List 2 Accent 3" w:uiPriority="66"/>
+    <w:lsdException w:name="Medium Grid 1 Accent 3" w:uiPriority="67"/>
+    <w:lsdException w:name="Medium Grid 2 Accent 3" w:uiPriority="68"/>
+    <w:lsdException w:name="Medium Grid 3 Accent 3" w:uiPriority="69"/>
+    <w:lsdException w:name="Dark List Accent 3" w:uiPriority="70"/>
+    <w:lsdException w:name="Colorful Shading Accent 3" w:uiPriority="71"/>
+    <w:lsdException w:name="Colorful List Accent 3" w:uiPriority="72"/>
+    <w:lsdException w:name="Colorful Grid Accent 3" w:uiPriority="73"/>
+    <w:lsdException w:name="Light Shading Accent 4" w:uiPriority="60"/>
+    <w:lsdException w:name="Light List Accent 4" w:uiPriority="61"/>
+    <w:lsdException w:name="Light Grid Accent 4" w:uiPriority="62"/>
+    <w:lsdException w:name="Medium Shading 1 Accent 4" w:uiPriority="63"/>
+    <w:lsdException w:name="Medium Shading 2 Accent 4" w:uiPriority="64"/>
+    <w:lsdException w:name="Medium List 1 Accent 4" w:uiPriority="65"/>
+    <w:lsdException w:name="Medium List 2 Accent 4" w:uiPriority="66"/>
+    <w:lsdException w:name="Medium Grid 1 Accent 4" w:uiPriority="67"/>
+    <w:lsdException w:name="Medium Grid 2 Accent 4" w:uiPriority="68"/>
+    <w:lsdException w:name="Medium Grid 3 Accent 4" w:uiPriority="69"/>
+    <w:lsdException w:name="Dark List Accent 4" w:uiPriority="70"/>
+    <w:lsdException w:name="Colorful Shading Accent 4" w:uiPriority="71"/>
+    <w:lsdException w:name="Colorful List Accent 4" w:uiPriority="72"/>
+    <w:lsdException w:name="Colorful Grid Accent 4" w:uiPriority="73"/>
+    <w:lsdException w:name="Light Shading Accent 5" w:uiPriority="60"/>
+    <w:lsdException w:name="Light List Accent 5" w:uiPriority="61"/>
+    <w:lsdException w:name="Light Grid Accent 5" w:uiPriority="62"/>
+    <w:lsdException w:name="Medium Shading 1 Accent 5" w:uiPriority="63"/>
+    <w:lsdException w:name="Medium Shading 2 Accent 5" w:uiPriority="64"/>
+    <w:lsdException w:name="Medium List 1 Accent 5" w:uiPriority="65"/>
+    <w:lsdException w:name="Medium List 2 Accent 5" w:uiPriority="66"/>
+    <w:lsdException w:name="Medium Grid 1 Accent 5" w:uiPriority="67"/>
+    <w:lsdException w:name="Medium Grid 2 Accent 5" w:uiPriority="68"/>
+    <w:lsdException w:name="Medium Grid 3 Accent 5" w:uiPriority="69"/>
+    <w:lsdException w:name="Dark List Accent 5" w:uiPriority="70"/>
+    <w:lsdException w:name="Colorful Shading Accent 5" w:uiPriority="71"/>
+    <w:lsdException w:name="Colorful List Accent 5" w:uiPriority="72"/>
+    <w:lsdException w:name="Colorful Grid Accent 5" w:uiPriority="73"/>
+    <w:lsdException w:name="Light Shading Accent 6" w:uiPriority="60"/>
+    <w:lsdException w:name="Light List Accent 6" w:uiPriority="61"/>
+    <w:lsdException w:name="Light Grid Accent 6" w:uiPriority="62"/>
+    <w:lsdException w:name="Medium Shading 1 Accent 6" w:uiPriority="63"/>
+    <w:lsdException w:name="Medium Shading 2 Accent 6" w:uiPriority="64"/>
+    <w:lsdException w:name="Medium List 1 Accent 6" w:uiPriority="65"/>
+    <w:lsdException w:name="Medium List 2 Accent 6" w:uiPriority="66"/>
+    <w:lsdException w:name="Medium Grid 1 Accent 6" w:uiPriority="67"/>
+    <w:lsdException w:name="Medium Grid 2 Accent 6" w:uiPriority="68"/>
+    <w:lsdException w:name="Medium Grid 3 Accent 6" w:uiPriority="69"/>
+    <w:lsdException w:name="Dark List Accent 6" w:uiPriority="70"/>
+    <w:lsdException w:name="Colorful Shading Accent 6" w:uiPriority="71"/>
+    <w:lsdException w:name="Colorful List Accent 6" w:uiPriority="72"/>
+    <w:lsdException w:name="Colorful Grid Accent 6" w:uiPriority="73"/>
+    <w:lsdException w:name="Subtle Emphasis" w:uiPriority="19" w:qFormat="1"/>
+    <w:lsdException w:name="Intense Emphasis" w:uiPriority="21" w:qFormat="1"/>
+    <w:lsdException w:name="Subtle Reference" w:uiPriority="31" w:qFormat="1"/>
+    <w:lsdException w:name="Intense Reference" w:uiPriority="32" w:qFormat="1"/>
+    <w:lsdException w:name="Book Title" w:uiPriority="33" w:qFormat="1"/>
+    <w:lsdException w:name="Bibliography" w:semiHidden="1" w:uiPriority="37" w:unhideWhenUsed="1"/>
+    <w:lsdException w:name="TOC Heading" w:semiHidden="1" w:uiPriority="39" w:unhideWhenUsed="1" w:qFormat="1"/>
+    <w:lsdException w:name="Plain Table 1" w:uiPriority="41"/>
+    <w:lsdException w:name="Plain Table 2" w:uiPriority="42"/>
+    <w:lsdException w:name="Plain Table 3" w:uiPriority="43"/>
+    <w:lsdException w:name="Plain Table 4" w:uiPriority="44"/>
+    <w:lsdException w:name="Plain Table 5" w:uiPriority="45"/>
+    <w:lsdException w:name="Grid Table Light" w:uiPriority="40"/>
+    <w:lsdException w:name="Grid Table 1 Light" w:uiPriority="46"/>
+    <w:lsdException w:name="Grid Table 2" w:uiPriority="47"/>
+    <w:lsdException w:name="Grid Table 3" w:uiPriority="48"/>
+    <w:lsdException w:name="Grid Table 4" w:uiPriority="49"/>
+    <w:lsdException w:name="Grid Table 5 Dark" w:uiPriority="50"/>
+    <w:lsdException w:name="Grid Table 6 Colorful" w:uiPriority="51"/>
+    <w:lsdException w:name="Grid Table 7 Colorful" w:uiPriority="52"/>
+    <w:lsdException w:name="Grid Table 1 Light Accent 1" w:uiPriority="46"/>
+    <w:lsdException w:name="Grid Table 2 Accent 1" w:uiPriority="47"/>
+    <w:lsdException w:name="Grid Table 3 Accent 1" w:uiPriority="48"/>
+    <w:lsdException w:name="Grid Table 4 Accent 1" w:uiPriority="49"/>
+    <w:lsdException w:name="Grid Table 5 Dark Accent 1" w:uiPriority="50"/>
+    <w:lsdException w:name="Grid Table 6 Colorful Accent 1" w:uiPriority="51"/>
+    <w:lsdException w:name="Grid Table 7 Colorful Accent 1" w:uiPriority="52"/>
+    <w:lsdException w:name="Grid Table 1 Light Accent 2" w:uiPriority="46"/>
+    <w:lsdException w:name="Grid Table 2 Accent 2" w:uiPriority="47"/>
+    <w:lsdException w:name="Grid Table 3 Accent 2" w:uiPriority="48"/>
+    <w:lsdException w:name="Grid Table 4 Accent 2" w:uiPriority="49"/>
+    <w:lsdException w:name="Grid Table 5 Dark Accent 2" w:uiPriority="50"/>
+    <w:lsdException w:name="Grid Table 6 Colorful Accent 2" w:uiPriority="51"/>
+    <w:lsdException w:name="Grid Table 7 Colorful Accent 2" w:uiPriority="52"/>
+    <w:lsdException w:name="Grid Table 1 Light Accent 3" w:uiPriority="46"/>
+    <w:lsdException w:name="Grid Table 2 Accent 3" w:uiPriority="47"/>
+    <w:lsdException w:name="Grid Table 3 Accent 3" w:uiPriority="48"/>
+    <w:lsdException w:name="Grid Table 4 Accent 3" w:uiPriority="49"/>
+    <w:lsdException w:name="Grid Table 5 Dark Accent 3" w:uiPriority="50"/>
+    <w:lsdException w:name="Grid Table 6 Colorful Accent 3" w:uiPriority="51"/>
+    <w:lsdException w:name="Grid Table 7 Colorful Accent 3" w:uiPriority="52"/>
+    <w:lsdException w:name="Grid Table 1 Light Accent 4" w:uiPriority="46"/>
+    <w:lsdException w:name="Grid Table 2 Accent 4" w:uiPriority="47"/>
+    <w:lsdException w:name="Grid Table 3 Accent 4" w:uiPriority="48"/>
+    <w:lsdException w:name="Grid Table 4 Accent 4" w:uiPriority="49"/>
+    <w:lsdException w:name="Grid Table 5 Dark Accent 4" w:uiPriority="50"/>
+    <w:lsdException w:name="Grid Table 6 Colorful Accent 4" w:uiPriority="51"/>
+    <w:lsdException w:name="Grid Table 7 Colorful Accent 4" w:uiPriority="52"/>
+    <w:lsdException w:name="Grid Table 1 Light Accent 5" w:uiPriority="46"/>
+    <w:lsdException w:name="Grid Table 2 Accent 5" w:uiPriority="47"/>
+    <w:lsdException w:name="Grid Table 3 Accent 5" w:uiPriority="48"/>
+    <w:lsdException w:name="Grid Table 4 Accent 5" w:uiPriority="49"/>
+    <w:lsdException w:name="Grid Table 5 Dark Accent 5" w:uiPriority="50"/>
+    <w:lsdException w:name="Grid Table 6 Colorful Accent 5" w:uiPriority="51"/>
+    <w:lsdException w:name="Grid Table 7 Colorful Accent 5" w:uiPriority="52"/>
+    <w:lsdException w:name="Grid Table 1 Light Accent 6" w:uiPriority="46"/>
+    <w:lsdException w:name="Grid Table 2 Accent 6" w:uiPriority="47"/>
+    <w:lsdException w:name="Grid Table 3 Accent 6" w:uiPriority="48"/>
+    <w:lsdException w:name="Grid Table 4 Accent 6" w:uiPriority="49"/>
+    <w:lsdException w:name="Grid Table 5 Dark Accent 6" w:uiPriority="50"/>
+    <w:lsdException w:name="Grid Table 6 Colorful Accent 6" w:uiPriority="51"/>
+    <w:lsdException w:name="Grid Table 7 Colorful Accent 6" w:uiPriority="52"/>
+    <w:lsdException w:name="List Table 1 Light" w:uiPriority="46"/>
+    <w:lsdException w:name="List Table 2" w:uiPriority="47"/>
+    <w:lsdException w:name="List Table 3" w:uiPriority="48"/>
+    <w:lsdException w:name="List Table 4" w:uiPriority="49"/>
+    <w:lsdException w:name="List Table 5 Dark" w:uiPriority="50"/>
+    <w:lsdException w:name="List Table 6 Colorful" w:uiPriority="51"/>
+    <w:lsdException w:name="List Table 7 Colorful" w:uiPriority="52"/>
+    <w:lsdException w:name="List Table 1 Light Accent 1" w:uiPriority="46"/>
+    <w:lsdException w:name="List Table 2 Accent 1" w:uiPriority="47"/>
+    <w:lsdException w:name="List Table 3 Accent 1" w:uiPriority="48"/>
+    <w:lsdException w:name="List Table 4 Accent 1" w:uiPriority="49"/>
+    <w:lsdException w:name="List Table 5 Dark Accent 1" w:uiPriority="50"/>
+    <w:lsdException w:name="List Table 6 Colorful Accent 1" w:uiPriority="51"/>
+    <w:lsdException w:name="List Table 7 Colorful Accent 1" w:uiPriority="52"/>
+    <w:lsdException w:name="List Table 1 Light Accent 2" w:uiPriority="46"/>
+    <w:lsdException w:name="List Table 2 Accent 2" w:uiPriority="47"/>
+    <w:lsdException w:name="List Table 3 Accent 2" w:uiPriority="48"/>
+    <w:lsdException w:name="List Table 4 Accent 2" w:uiPriority="49"/>
+    <w:lsdException w:name="List Table 5 Dark Accent 2" w:uiPriority="50"/>
+    <w:lsdException w:name="List Table 6 Colorful Accent 2" w:uiPriority="51"/>
+    <w:lsdException w:name="List Table 7 Colorful Accent 2" w:uiPriority="52"/>
+    <w:lsdException w:name="List Table 1 Light Accent 3" w:uiPriority="46"/>
+    <w:lsdException w:name="List Table 2 Accent 3" w:uiPriority="47"/>
+    <w:lsdException w:name="List Table 3 Accent 3" w:uiPriority="48"/>
+    <w:lsdException w:name="List Table 4 Accent 3" w:uiPriority="49"/>
+    <w:lsdException w:name="List Table 5 Dark Accent 3" w:uiPriority="50"/>
+    <w:lsdException w:name="List Table 6 Colorful Accent 3" w:uiPriority="51"/>
+    <w:lsdException w:name="List Table 7 Colorful Accent 3" w:uiPriority="52"/>
+    <w:lsdException w:name="List Table 1 Light Accent 4" w:uiPriority="46"/>
+    <w:lsdException w:name="List Table 2 Accent 4" w:uiPriority="47"/>
+    <w:lsdException w:name="List Table 3 Accent 4" w:uiPriority="48"/>
+    <w:lsdException w:name="List Table 4 Accent 4" w:uiPriority="49"/>
+    <w:lsdException w:name="List Table 5 Dark Accent 4" w:uiPriority="50"/>
+    <w:lsdException w:name="List Table 6 Colorful Accent 4" w:uiPriority="51"/>
+    <w:lsdException w:name="List Table 7 Colorful Accent 4" w:uiPriority="52"/>
+    <w:lsdException w:name="List Table 1 Light Accent 5" w:uiPriority="46"/>
+    <w:lsdException w:name="List Table 2 Accent 5" w:uiPriority="47"/>
+    <w:lsdException w:name="List Table 3 Accent 5" w:uiPriority="48"/>
+    <w:lsdException w:name="List Table 4 Accent 5" w:uiPriority="49"/>
+    <w:lsdException w:name="List Table 5 Dark Accent 5" w:uiPriority="50"/>
+    <w:lsdException w:name="List Table 6 Colorful Accent 5" w:uiPriority="51"/>
+    <w:lsdException w:name="List Table 7 Colorful Accent 5" w:uiPriority="52"/>
+    <w:lsdException w:name="List Table 1 Light Accent 6" w:uiPriority="46"/>
+    <w:lsdException w:name="List Table 2 Accent 6" w:uiPriority="47"/>
+    <w:lsdException w:name="List Table 3 Accent 6" w:uiPriority="48"/>
+    <w:lsdException w:name="List Table 4 Accent 6" w:uiPriority="49"/>
+    <w:lsdException w:name="List Table 5 Dark Accent 6" w:uiPriority="50"/>
+    <w:lsdException w:name="List Table 6 Colorful Accent 6" w:uiPriority="51"/>
+    <w:lsdException w:name="List Table 7 Colorful Accent 6" w:uiPriority="52"/>
   </w:latentStyles>
   <w:style w:type="paragraph" w:default="1" w:styleId="Normal">
     <w:name w:val="Normal"/>
@@ -4318,7 +4467,7 @@
 </file>
 
 <file path=customXml/itemProps1.xml><?xml version="1.0" encoding="utf-8"?>
-<ds:datastoreItem xmlns:ds="http://schemas.openxmlformats.org/officeDocument/2006/customXml" ds:itemID="{18B021DC-A83C-4A29-AE28-F1CF56B3C85F}">
+<ds:datastoreItem xmlns:ds="http://schemas.openxmlformats.org/officeDocument/2006/customXml" ds:itemID="{F980A440-262A-4BC4-803E-2AC6A63A2477}">
   <ds:schemaRefs>
     <ds:schemaRef ds:uri="http://schemas.openxmlformats.org/officeDocument/2006/bibliography"/>
   </ds:schemaRefs>

--- a/doc/Sales-Magazine v1.docx
+++ b/doc/Sales-Magazine v1.docx
@@ -2313,14 +2313,14 @@
         <w:tblLook w:val="04A0" w:firstRow="1" w:lastRow="0" w:firstColumn="1" w:lastColumn="0" w:noHBand="0" w:noVBand="1"/>
       </w:tblPr>
       <w:tblGrid>
-        <w:gridCol w:w="2840"/>
-        <w:gridCol w:w="2841"/>
-        <w:gridCol w:w="2841"/>
+        <w:gridCol w:w="2992"/>
+        <w:gridCol w:w="2757"/>
+        <w:gridCol w:w="2773"/>
       </w:tblGrid>
       <w:tr>
         <w:tc>
           <w:tcPr>
-            <w:tcW w:w="2840" w:type="dxa"/>
+            <w:tcW w:w="2880" w:type="dxa"/>
           </w:tcPr>
           <w:p>
             <w:pPr>
@@ -2340,7 +2340,7 @@
         </w:tc>
         <w:tc>
           <w:tcPr>
-            <w:tcW w:w="2841" w:type="dxa"/>
+            <w:tcW w:w="2819" w:type="dxa"/>
           </w:tcPr>
           <w:p>
             <w:pPr>
@@ -2360,7 +2360,7 @@
         </w:tc>
         <w:tc>
           <w:tcPr>
-            <w:tcW w:w="2841" w:type="dxa"/>
+            <w:tcW w:w="2823" w:type="dxa"/>
           </w:tcPr>
           <w:p>
             <w:pPr>
@@ -2382,49 +2382,43 @@
       <w:tr>
         <w:tc>
           <w:tcPr>
-            <w:tcW w:w="2840" w:type="dxa"/>
-          </w:tcPr>
-          <w:p>
-            <w:pPr>
-              <w:rPr>
-                <w:lang w:val="en-US"/>
-              </w:rPr>
-            </w:pPr>
-            <w:r>
-              <w:rPr>
-                <w:lang w:val="en-US"/>
-              </w:rPr>
-              <w:t>/products</w:t>
-            </w:r>
-          </w:p>
-        </w:tc>
-        <w:tc>
-          <w:tcPr>
-            <w:tcW w:w="2841" w:type="dxa"/>
-          </w:tcPr>
-          <w:p>
-            <w:pPr>
-              <w:rPr>
-                <w:lang w:val="en-US"/>
-              </w:rPr>
-            </w:pPr>
-            <w:r>
-              <w:rPr>
-                <w:lang w:val="en-US"/>
-              </w:rPr>
-              <w:t>POST</w:t>
-            </w:r>
-            <w:r>
-              <w:rPr>
-                <w:lang w:val="en-US"/>
-              </w:rPr>
-              <w:t xml:space="preserve"> JSON</w:t>
-            </w:r>
-          </w:p>
-        </w:tc>
-        <w:tc>
-          <w:tcPr>
-            <w:tcW w:w="2841" w:type="dxa"/>
+            <w:tcW w:w="2880" w:type="dxa"/>
+          </w:tcPr>
+          <w:p>
+            <w:pPr>
+              <w:rPr>
+                <w:lang w:val="en-US"/>
+              </w:rPr>
+            </w:pPr>
+            <w:r>
+              <w:rPr>
+                <w:lang w:val="en-US"/>
+              </w:rPr>
+              <w:t>/product</w:t>
+            </w:r>
+          </w:p>
+        </w:tc>
+        <w:tc>
+          <w:tcPr>
+            <w:tcW w:w="2819" w:type="dxa"/>
+          </w:tcPr>
+          <w:p>
+            <w:pPr>
+              <w:rPr>
+                <w:lang w:val="en-US"/>
+              </w:rPr>
+            </w:pPr>
+            <w:r>
+              <w:rPr>
+                <w:lang w:val="en-US"/>
+              </w:rPr>
+              <w:t>POST JSON</w:t>
+            </w:r>
+          </w:p>
+        </w:tc>
+        <w:tc>
+          <w:tcPr>
+            <w:tcW w:w="2823" w:type="dxa"/>
           </w:tcPr>
           <w:p>
             <w:pPr>
@@ -2444,31 +2438,19 @@
       <w:tr>
         <w:tc>
           <w:tcPr>
-            <w:tcW w:w="2840" w:type="dxa"/>
-          </w:tcPr>
-          <w:p>
-            <w:pPr>
-              <w:rPr>
-                <w:lang w:val="en-US"/>
-              </w:rPr>
-            </w:pPr>
-            <w:r>
-              <w:rPr>
-                <w:lang w:val="en-US"/>
-              </w:rPr>
-              <w:t>/product</w:t>
-            </w:r>
-            <w:r>
-              <w:rPr>
-                <w:lang w:val="en-US"/>
-              </w:rPr>
-              <w:t>s</w:t>
-            </w:r>
-            <w:r>
-              <w:rPr>
-                <w:lang w:val="en-US"/>
-              </w:rPr>
-              <w:t>/{</w:t>
+            <w:tcW w:w="2880" w:type="dxa"/>
+          </w:tcPr>
+          <w:p>
+            <w:pPr>
+              <w:rPr>
+                <w:lang w:val="en-US"/>
+              </w:rPr>
+            </w:pPr>
+            <w:r>
+              <w:rPr>
+                <w:lang w:val="en-US"/>
+              </w:rPr>
+              <w:t>/product/{</w:t>
             </w:r>
             <w:proofErr w:type="spellStart"/>
             <w:r>
@@ -2494,31 +2476,25 @@
         </w:tc>
         <w:tc>
           <w:tcPr>
-            <w:tcW w:w="2841" w:type="dxa"/>
-          </w:tcPr>
-          <w:p>
-            <w:pPr>
-              <w:rPr>
-                <w:lang w:val="en-US"/>
-              </w:rPr>
-            </w:pPr>
-            <w:r>
-              <w:rPr>
-                <w:lang w:val="en-US"/>
-              </w:rPr>
-              <w:t>GET</w:t>
-            </w:r>
-            <w:r>
-              <w:rPr>
-                <w:lang w:val="en-US"/>
-              </w:rPr>
-              <w:t xml:space="preserve"> JSON</w:t>
-            </w:r>
-          </w:p>
-        </w:tc>
-        <w:tc>
-          <w:tcPr>
-            <w:tcW w:w="2841" w:type="dxa"/>
+            <w:tcW w:w="2819" w:type="dxa"/>
+          </w:tcPr>
+          <w:p>
+            <w:pPr>
+              <w:rPr>
+                <w:lang w:val="en-US"/>
+              </w:rPr>
+            </w:pPr>
+            <w:r>
+              <w:rPr>
+                <w:lang w:val="en-US"/>
+              </w:rPr>
+              <w:t>GET JSON</w:t>
+            </w:r>
+          </w:p>
+        </w:tc>
+        <w:tc>
+          <w:tcPr>
+            <w:tcW w:w="2823" w:type="dxa"/>
           </w:tcPr>
           <w:p>
             <w:pPr>
@@ -2538,111 +2514,143 @@
       <w:tr>
         <w:tc>
           <w:tcPr>
-            <w:tcW w:w="2840" w:type="dxa"/>
-          </w:tcPr>
-          <w:p>
-            <w:pPr>
-              <w:rPr>
-                <w:lang w:val="en-US"/>
-              </w:rPr>
-            </w:pPr>
-            <w:r>
-              <w:rPr>
-                <w:lang w:val="en-US"/>
-              </w:rPr>
-              <w:t>…</w:t>
-            </w:r>
-          </w:p>
-        </w:tc>
-        <w:tc>
-          <w:tcPr>
-            <w:tcW w:w="2841" w:type="dxa"/>
-          </w:tcPr>
-          <w:p>
-            <w:pPr>
-              <w:rPr>
-                <w:lang w:val="en-US"/>
-              </w:rPr>
-            </w:pPr>
-          </w:p>
-        </w:tc>
-        <w:tc>
-          <w:tcPr>
-            <w:tcW w:w="2841" w:type="dxa"/>
-          </w:tcPr>
-          <w:p>
-            <w:pPr>
-              <w:rPr>
-                <w:lang w:val="en-US"/>
-              </w:rPr>
-            </w:pPr>
+            <w:tcW w:w="2880" w:type="dxa"/>
+          </w:tcPr>
+          <w:p>
+            <w:pPr>
+              <w:rPr>
+                <w:lang w:val="en-US"/>
+              </w:rPr>
+            </w:pPr>
+            <w:r>
+              <w:rPr>
+                <w:lang w:val="en-US"/>
+              </w:rPr>
+              <w:t>/product/</w:t>
+            </w:r>
+            <w:r>
+              <w:rPr>
+                <w:lang w:val="en-US"/>
+              </w:rPr>
+              <w:t>update</w:t>
+            </w:r>
+          </w:p>
+        </w:tc>
+        <w:tc>
+          <w:tcPr>
+            <w:tcW w:w="2819" w:type="dxa"/>
+          </w:tcPr>
+          <w:p>
+            <w:pPr>
+              <w:rPr>
+                <w:lang w:val="en-US"/>
+              </w:rPr>
+            </w:pPr>
+            <w:r>
+              <w:rPr>
+                <w:lang w:val="en-US"/>
+              </w:rPr>
+              <w:t>POST JSON</w:t>
+            </w:r>
+          </w:p>
+        </w:tc>
+        <w:tc>
+          <w:tcPr>
+            <w:tcW w:w="2823" w:type="dxa"/>
+          </w:tcPr>
+          <w:p>
+            <w:pPr>
+              <w:rPr>
+                <w:lang w:val="en-US"/>
+              </w:rPr>
+            </w:pPr>
+            <w:r>
+              <w:rPr>
+                <w:lang w:val="en-US"/>
+              </w:rPr>
+              <w:t>Update</w:t>
+            </w:r>
           </w:p>
         </w:tc>
       </w:tr>
       <w:tr>
         <w:tc>
           <w:tcPr>
-            <w:tcW w:w="2840" w:type="dxa"/>
-          </w:tcPr>
-          <w:p>
-            <w:pPr>
-              <w:rPr>
-                <w:lang w:val="en-US"/>
-              </w:rPr>
-            </w:pPr>
-            <w:r>
-              <w:rPr>
-                <w:lang w:val="en-US"/>
-              </w:rPr>
-              <w:t>/producer</w:t>
-            </w:r>
-            <w:r>
-              <w:rPr>
-                <w:lang w:val="en-US"/>
-              </w:rPr>
-              <w:t>s</w:t>
-            </w:r>
-          </w:p>
-        </w:tc>
-        <w:tc>
-          <w:tcPr>
-            <w:tcW w:w="2841" w:type="dxa"/>
-          </w:tcPr>
-          <w:p>
-            <w:pPr>
-              <w:rPr>
-                <w:lang w:val="en-US"/>
-              </w:rPr>
-            </w:pPr>
-            <w:r>
-              <w:rPr>
-                <w:lang w:val="en-US"/>
-              </w:rPr>
-              <w:t>POST</w:t>
-            </w:r>
-            <w:r>
-              <w:rPr>
-                <w:lang w:val="en-US"/>
-              </w:rPr>
-              <w:t xml:space="preserve"> JSON</w:t>
-            </w:r>
-          </w:p>
-        </w:tc>
-        <w:tc>
-          <w:tcPr>
-            <w:tcW w:w="2841" w:type="dxa"/>
-          </w:tcPr>
-          <w:p>
-            <w:pPr>
-              <w:rPr>
-                <w:lang w:val="en-US"/>
-              </w:rPr>
-            </w:pPr>
-            <w:r>
-              <w:rPr>
-                <w:lang w:val="en-US"/>
-              </w:rPr>
-              <w:t>Create</w:t>
+            <w:tcW w:w="2880" w:type="dxa"/>
+          </w:tcPr>
+          <w:p>
+            <w:pPr>
+              <w:rPr>
+                <w:lang w:val="en-US"/>
+              </w:rPr>
+            </w:pPr>
+            <w:r>
+              <w:rPr>
+                <w:lang w:val="en-US"/>
+              </w:rPr>
+              <w:t>/product/</w:t>
+            </w:r>
+            <w:r>
+              <w:rPr>
+                <w:lang w:val="en-US"/>
+              </w:rPr>
+              <w:t>remove/</w:t>
+            </w:r>
+            <w:r>
+              <w:rPr>
+                <w:lang w:val="en-US"/>
+              </w:rPr>
+              <w:t>{</w:t>
+            </w:r>
+            <w:proofErr w:type="spellStart"/>
+            <w:r>
+              <w:rPr>
+                <w:lang w:val="en-US"/>
+              </w:rPr>
+              <w:t>productId</w:t>
+            </w:r>
+            <w:proofErr w:type="spellEnd"/>
+            <w:r>
+              <w:rPr>
+                <w:lang w:val="en-US"/>
+              </w:rPr>
+              <w:t>}</w:t>
+            </w:r>
+          </w:p>
+        </w:tc>
+        <w:tc>
+          <w:tcPr>
+            <w:tcW w:w="2819" w:type="dxa"/>
+          </w:tcPr>
+          <w:p>
+            <w:pPr>
+              <w:rPr>
+                <w:lang w:val="en-US"/>
+              </w:rPr>
+            </w:pPr>
+            <w:r>
+              <w:rPr>
+                <w:lang w:val="en-US"/>
+              </w:rPr>
+              <w:t>POST JSON</w:t>
+            </w:r>
+          </w:p>
+        </w:tc>
+        <w:tc>
+          <w:tcPr>
+            <w:tcW w:w="2823" w:type="dxa"/>
+          </w:tcPr>
+          <w:p>
+            <w:pPr>
+              <w:rPr>
+                <w:lang w:val="en-US"/>
+              </w:rPr>
+            </w:pPr>
+            <w:r>
+              <w:rPr>
+                <w:lang w:val="en-US"/>
+              </w:rPr>
+              <w:t>Remove</w:t>
             </w:r>
           </w:p>
         </w:tc>
@@ -2650,259 +2658,453 @@
       <w:tr>
         <w:tc>
           <w:tcPr>
-            <w:tcW w:w="2840" w:type="dxa"/>
-          </w:tcPr>
-          <w:p>
-            <w:pPr>
-              <w:rPr>
-                <w:lang w:val="en-US"/>
-              </w:rPr>
-            </w:pPr>
-            <w:r>
-              <w:rPr>
-                <w:lang w:val="en-US"/>
-              </w:rPr>
-              <w:t>/producers/{</w:t>
-            </w:r>
-            <w:proofErr w:type="spellStart"/>
-            <w:r>
-              <w:rPr>
-                <w:lang w:val="en-US"/>
-              </w:rPr>
-              <w:t>producerId</w:t>
-            </w:r>
-            <w:proofErr w:type="spellEnd"/>
-            <w:r>
-              <w:rPr>
-                <w:lang w:val="en-US"/>
-              </w:rPr>
-              <w:t>}</w:t>
-            </w:r>
-          </w:p>
-        </w:tc>
-        <w:tc>
-          <w:tcPr>
-            <w:tcW w:w="2841" w:type="dxa"/>
-          </w:tcPr>
-          <w:p>
-            <w:pPr>
-              <w:rPr>
-                <w:lang w:val="en-US"/>
-              </w:rPr>
-            </w:pPr>
-            <w:r>
-              <w:rPr>
-                <w:lang w:val="en-US"/>
-              </w:rPr>
-              <w:t>GET</w:t>
-            </w:r>
-            <w:r>
-              <w:rPr>
-                <w:lang w:val="en-US"/>
-              </w:rPr>
-              <w:t xml:space="preserve"> JSON</w:t>
-            </w:r>
-          </w:p>
-        </w:tc>
-        <w:tc>
-          <w:tcPr>
-            <w:tcW w:w="2841" w:type="dxa"/>
-          </w:tcPr>
-          <w:p>
-            <w:pPr>
-              <w:rPr>
-                <w:lang w:val="en-US"/>
-              </w:rPr>
-            </w:pPr>
-            <w:r>
-              <w:rPr>
-                <w:lang w:val="en-US"/>
-              </w:rPr>
-              <w:t>Get by ID</w:t>
-            </w:r>
+            <w:tcW w:w="2880" w:type="dxa"/>
+          </w:tcPr>
+          <w:p>
+            <w:pPr>
+              <w:rPr>
+                <w:lang w:val="en-US"/>
+              </w:rPr>
+            </w:pPr>
+            <w:r>
+              <w:rPr>
+                <w:lang w:val="en-US"/>
+              </w:rPr>
+              <w:t>…</w:t>
+            </w:r>
+          </w:p>
+        </w:tc>
+        <w:tc>
+          <w:tcPr>
+            <w:tcW w:w="2819" w:type="dxa"/>
+          </w:tcPr>
+          <w:p>
+            <w:pPr>
+              <w:rPr>
+                <w:lang w:val="en-US"/>
+              </w:rPr>
+            </w:pPr>
+          </w:p>
+        </w:tc>
+        <w:tc>
+          <w:tcPr>
+            <w:tcW w:w="2823" w:type="dxa"/>
+          </w:tcPr>
+          <w:p>
+            <w:pPr>
+              <w:rPr>
+                <w:lang w:val="en-US"/>
+              </w:rPr>
+            </w:pPr>
           </w:p>
         </w:tc>
       </w:tr>
       <w:tr>
         <w:tc>
           <w:tcPr>
-            <w:tcW w:w="2840" w:type="dxa"/>
-          </w:tcPr>
-          <w:p>
-            <w:pPr>
-              <w:rPr>
-                <w:lang w:val="en-US"/>
-              </w:rPr>
-            </w:pPr>
-          </w:p>
-        </w:tc>
-        <w:tc>
-          <w:tcPr>
-            <w:tcW w:w="2841" w:type="dxa"/>
-          </w:tcPr>
-          <w:p>
-            <w:pPr>
-              <w:rPr>
-                <w:lang w:val="en-US"/>
-              </w:rPr>
-            </w:pPr>
-          </w:p>
-        </w:tc>
-        <w:tc>
-          <w:tcPr>
-            <w:tcW w:w="2841" w:type="dxa"/>
-          </w:tcPr>
-          <w:p>
-            <w:pPr>
-              <w:rPr>
-                <w:lang w:val="en-US"/>
-              </w:rPr>
-            </w:pPr>
+            <w:tcW w:w="2880" w:type="dxa"/>
+          </w:tcPr>
+          <w:p>
+            <w:pPr>
+              <w:rPr>
+                <w:lang w:val="en-US"/>
+              </w:rPr>
+            </w:pPr>
+            <w:r>
+              <w:rPr>
+                <w:lang w:val="en-US"/>
+              </w:rPr>
+              <w:t>/producer</w:t>
+            </w:r>
+          </w:p>
+        </w:tc>
+        <w:tc>
+          <w:tcPr>
+            <w:tcW w:w="2819" w:type="dxa"/>
+          </w:tcPr>
+          <w:p>
+            <w:pPr>
+              <w:rPr>
+                <w:lang w:val="en-US"/>
+              </w:rPr>
+            </w:pPr>
+            <w:r>
+              <w:rPr>
+                <w:lang w:val="en-US"/>
+              </w:rPr>
+              <w:t>POST JSON</w:t>
+            </w:r>
+          </w:p>
+        </w:tc>
+        <w:tc>
+          <w:tcPr>
+            <w:tcW w:w="2823" w:type="dxa"/>
+          </w:tcPr>
+          <w:p>
+            <w:pPr>
+              <w:rPr>
+                <w:lang w:val="en-US"/>
+              </w:rPr>
+            </w:pPr>
+            <w:r>
+              <w:rPr>
+                <w:lang w:val="en-US"/>
+              </w:rPr>
+              <w:t>Create</w:t>
+            </w:r>
           </w:p>
         </w:tc>
       </w:tr>
       <w:tr>
         <w:tc>
           <w:tcPr>
-            <w:tcW w:w="2840" w:type="dxa"/>
-          </w:tcPr>
-          <w:p>
-            <w:pPr>
-              <w:rPr>
-                <w:lang w:val="en-US"/>
-              </w:rPr>
-            </w:pPr>
-          </w:p>
-        </w:tc>
-        <w:tc>
-          <w:tcPr>
-            <w:tcW w:w="2841" w:type="dxa"/>
-          </w:tcPr>
-          <w:p>
-            <w:pPr>
-              <w:rPr>
-                <w:lang w:val="en-US"/>
-              </w:rPr>
-            </w:pPr>
-          </w:p>
-        </w:tc>
-        <w:tc>
-          <w:tcPr>
-            <w:tcW w:w="2841" w:type="dxa"/>
-          </w:tcPr>
-          <w:p>
-            <w:pPr>
-              <w:rPr>
-                <w:lang w:val="en-US"/>
-              </w:rPr>
-            </w:pPr>
+            <w:tcW w:w="2880" w:type="dxa"/>
+          </w:tcPr>
+          <w:p>
+            <w:pPr>
+              <w:rPr>
+                <w:lang w:val="en-US"/>
+              </w:rPr>
+            </w:pPr>
+            <w:r>
+              <w:rPr>
+                <w:lang w:val="en-US"/>
+              </w:rPr>
+              <w:t>/producer/{</w:t>
+            </w:r>
+            <w:proofErr w:type="spellStart"/>
+            <w:r>
+              <w:rPr>
+                <w:lang w:val="en-US"/>
+              </w:rPr>
+              <w:t>producerId</w:t>
+            </w:r>
+            <w:proofErr w:type="spellEnd"/>
+            <w:r>
+              <w:rPr>
+                <w:lang w:val="en-US"/>
+              </w:rPr>
+              <w:t>}</w:t>
+            </w:r>
+          </w:p>
+        </w:tc>
+        <w:tc>
+          <w:tcPr>
+            <w:tcW w:w="2819" w:type="dxa"/>
+          </w:tcPr>
+          <w:p>
+            <w:pPr>
+              <w:rPr>
+                <w:lang w:val="en-US"/>
+              </w:rPr>
+            </w:pPr>
+            <w:r>
+              <w:rPr>
+                <w:lang w:val="en-US"/>
+              </w:rPr>
+              <w:t>GET JSON</w:t>
+            </w:r>
+          </w:p>
+        </w:tc>
+        <w:tc>
+          <w:tcPr>
+            <w:tcW w:w="2823" w:type="dxa"/>
+          </w:tcPr>
+          <w:p>
+            <w:pPr>
+              <w:rPr>
+                <w:lang w:val="en-US"/>
+              </w:rPr>
+            </w:pPr>
+            <w:r>
+              <w:rPr>
+                <w:lang w:val="en-US"/>
+              </w:rPr>
+              <w:t>Get by ID</w:t>
+            </w:r>
           </w:p>
         </w:tc>
       </w:tr>
       <w:tr>
         <w:tc>
           <w:tcPr>
-            <w:tcW w:w="2840" w:type="dxa"/>
-          </w:tcPr>
-          <w:p>
-            <w:pPr>
-              <w:rPr>
-                <w:lang w:val="en-US"/>
-              </w:rPr>
-            </w:pPr>
-          </w:p>
-        </w:tc>
-        <w:tc>
-          <w:tcPr>
-            <w:tcW w:w="2841" w:type="dxa"/>
-          </w:tcPr>
-          <w:p>
-            <w:pPr>
-              <w:rPr>
-                <w:lang w:val="en-US"/>
-              </w:rPr>
-            </w:pPr>
-          </w:p>
-        </w:tc>
-        <w:tc>
-          <w:tcPr>
-            <w:tcW w:w="2841" w:type="dxa"/>
-          </w:tcPr>
-          <w:p>
-            <w:pPr>
-              <w:rPr>
-                <w:lang w:val="en-US"/>
-              </w:rPr>
-            </w:pPr>
+            <w:tcW w:w="2880" w:type="dxa"/>
+          </w:tcPr>
+          <w:p>
+            <w:pPr>
+              <w:rPr>
+                <w:lang w:val="en-US"/>
+              </w:rPr>
+            </w:pPr>
+            <w:r>
+              <w:rPr>
+                <w:lang w:val="en-US"/>
+              </w:rPr>
+              <w:t>/produc</w:t>
+            </w:r>
+            <w:r>
+              <w:rPr>
+                <w:lang w:val="en-US"/>
+              </w:rPr>
+              <w:t>er</w:t>
+            </w:r>
+            <w:r>
+              <w:rPr>
+                <w:lang w:val="en-US"/>
+              </w:rPr>
+              <w:t>/</w:t>
+            </w:r>
+            <w:r>
+              <w:rPr>
+                <w:lang w:val="en-US"/>
+              </w:rPr>
+              <w:t>update</w:t>
+            </w:r>
+          </w:p>
+        </w:tc>
+        <w:tc>
+          <w:tcPr>
+            <w:tcW w:w="2819" w:type="dxa"/>
+          </w:tcPr>
+          <w:p>
+            <w:pPr>
+              <w:rPr>
+                <w:lang w:val="en-US"/>
+              </w:rPr>
+            </w:pPr>
+            <w:r>
+              <w:rPr>
+                <w:lang w:val="en-US"/>
+              </w:rPr>
+              <w:t>POST JSON</w:t>
+            </w:r>
+          </w:p>
+        </w:tc>
+        <w:tc>
+          <w:tcPr>
+            <w:tcW w:w="2823" w:type="dxa"/>
+          </w:tcPr>
+          <w:p>
+            <w:pPr>
+              <w:rPr>
+                <w:lang w:val="en-US"/>
+              </w:rPr>
+            </w:pPr>
+            <w:r>
+              <w:rPr>
+                <w:lang w:val="en-US"/>
+              </w:rPr>
+              <w:t>Update</w:t>
+            </w:r>
           </w:p>
         </w:tc>
       </w:tr>
       <w:tr>
         <w:tc>
           <w:tcPr>
-            <w:tcW w:w="2840" w:type="dxa"/>
-          </w:tcPr>
-          <w:p>
-            <w:pPr>
-              <w:rPr>
-                <w:lang w:val="en-US"/>
-              </w:rPr>
-            </w:pPr>
-          </w:p>
-        </w:tc>
-        <w:tc>
-          <w:tcPr>
-            <w:tcW w:w="2841" w:type="dxa"/>
-          </w:tcPr>
-          <w:p>
-            <w:pPr>
-              <w:rPr>
-                <w:lang w:val="en-US"/>
-              </w:rPr>
-            </w:pPr>
-          </w:p>
-        </w:tc>
-        <w:tc>
-          <w:tcPr>
-            <w:tcW w:w="2841" w:type="dxa"/>
-          </w:tcPr>
-          <w:p>
-            <w:pPr>
-              <w:rPr>
-                <w:lang w:val="en-US"/>
-              </w:rPr>
-            </w:pPr>
+            <w:tcW w:w="2880" w:type="dxa"/>
+          </w:tcPr>
+          <w:p>
+            <w:pPr>
+              <w:rPr>
+                <w:lang w:val="en-US"/>
+              </w:rPr>
+            </w:pPr>
+            <w:r>
+              <w:rPr>
+                <w:lang w:val="en-US"/>
+              </w:rPr>
+              <w:t>/produc</w:t>
+            </w:r>
+            <w:r>
+              <w:rPr>
+                <w:lang w:val="en-US"/>
+              </w:rPr>
+              <w:t>er</w:t>
+            </w:r>
+            <w:r>
+              <w:rPr>
+                <w:lang w:val="en-US"/>
+              </w:rPr>
+              <w:t>/</w:t>
+            </w:r>
+            <w:r>
+              <w:rPr>
+                <w:lang w:val="en-US"/>
+              </w:rPr>
+              <w:t>remove/</w:t>
+            </w:r>
+            <w:r>
+              <w:rPr>
+                <w:lang w:val="en-US"/>
+              </w:rPr>
+              <w:t>{</w:t>
+            </w:r>
+            <w:proofErr w:type="spellStart"/>
+            <w:r>
+              <w:rPr>
+                <w:lang w:val="en-US"/>
+              </w:rPr>
+              <w:t>productId</w:t>
+            </w:r>
+            <w:proofErr w:type="spellEnd"/>
+            <w:r>
+              <w:rPr>
+                <w:lang w:val="en-US"/>
+              </w:rPr>
+              <w:t>}</w:t>
+            </w:r>
+          </w:p>
+        </w:tc>
+        <w:tc>
+          <w:tcPr>
+            <w:tcW w:w="2819" w:type="dxa"/>
+          </w:tcPr>
+          <w:p>
+            <w:pPr>
+              <w:rPr>
+                <w:lang w:val="en-US"/>
+              </w:rPr>
+            </w:pPr>
+            <w:r>
+              <w:rPr>
+                <w:lang w:val="en-US"/>
+              </w:rPr>
+              <w:t>POST JSON</w:t>
+            </w:r>
+          </w:p>
+        </w:tc>
+        <w:tc>
+          <w:tcPr>
+            <w:tcW w:w="2823" w:type="dxa"/>
+          </w:tcPr>
+          <w:p>
+            <w:pPr>
+              <w:rPr>
+                <w:lang w:val="en-US"/>
+              </w:rPr>
+            </w:pPr>
+            <w:r>
+              <w:rPr>
+                <w:lang w:val="en-US"/>
+              </w:rPr>
+              <w:t>Remove</w:t>
+            </w:r>
           </w:p>
         </w:tc>
       </w:tr>
       <w:tr>
         <w:tc>
           <w:tcPr>
-            <w:tcW w:w="2840" w:type="dxa"/>
-          </w:tcPr>
-          <w:p>
-            <w:pPr>
-              <w:rPr>
-                <w:lang w:val="en-US"/>
-              </w:rPr>
-            </w:pPr>
-          </w:p>
-        </w:tc>
-        <w:tc>
-          <w:tcPr>
-            <w:tcW w:w="2841" w:type="dxa"/>
-          </w:tcPr>
-          <w:p>
-            <w:pPr>
-              <w:rPr>
-                <w:lang w:val="en-US"/>
-              </w:rPr>
-            </w:pPr>
-          </w:p>
-        </w:tc>
-        <w:tc>
-          <w:tcPr>
-            <w:tcW w:w="2841" w:type="dxa"/>
+            <w:tcW w:w="2880" w:type="dxa"/>
+          </w:tcPr>
+          <w:p>
+            <w:pPr>
+              <w:rPr>
+                <w:lang w:val="en-US"/>
+              </w:rPr>
+            </w:pPr>
+            <w:r>
+              <w:rPr>
+                <w:lang w:val="en-US"/>
+              </w:rPr>
+              <w:t>…</w:t>
+            </w:r>
+            <w:bookmarkStart w:id="0" w:name="_GoBack"/>
+            <w:bookmarkEnd w:id="0"/>
+          </w:p>
+        </w:tc>
+        <w:tc>
+          <w:tcPr>
+            <w:tcW w:w="2819" w:type="dxa"/>
+          </w:tcPr>
+          <w:p>
+            <w:pPr>
+              <w:rPr>
+                <w:lang w:val="en-US"/>
+              </w:rPr>
+            </w:pPr>
+          </w:p>
+        </w:tc>
+        <w:tc>
+          <w:tcPr>
+            <w:tcW w:w="2823" w:type="dxa"/>
+          </w:tcPr>
+          <w:p>
+            <w:pPr>
+              <w:rPr>
+                <w:lang w:val="en-US"/>
+              </w:rPr>
+            </w:pPr>
+          </w:p>
+        </w:tc>
+      </w:tr>
+      <w:tr>
+        <w:tc>
+          <w:tcPr>
+            <w:tcW w:w="2880" w:type="dxa"/>
+          </w:tcPr>
+          <w:p>
+            <w:pPr>
+              <w:rPr>
+                <w:lang w:val="en-US"/>
+              </w:rPr>
+            </w:pPr>
+          </w:p>
+        </w:tc>
+        <w:tc>
+          <w:tcPr>
+            <w:tcW w:w="2819" w:type="dxa"/>
+          </w:tcPr>
+          <w:p>
+            <w:pPr>
+              <w:rPr>
+                <w:lang w:val="en-US"/>
+              </w:rPr>
+            </w:pPr>
+          </w:p>
+        </w:tc>
+        <w:tc>
+          <w:tcPr>
+            <w:tcW w:w="2823" w:type="dxa"/>
+          </w:tcPr>
+          <w:p>
+            <w:pPr>
+              <w:rPr>
+                <w:lang w:val="en-US"/>
+              </w:rPr>
+            </w:pPr>
+          </w:p>
+        </w:tc>
+      </w:tr>
+      <w:tr>
+        <w:tc>
+          <w:tcPr>
+            <w:tcW w:w="2880" w:type="dxa"/>
+          </w:tcPr>
+          <w:p>
+            <w:pPr>
+              <w:rPr>
+                <w:lang w:val="en-US"/>
+              </w:rPr>
+            </w:pPr>
+          </w:p>
+        </w:tc>
+        <w:tc>
+          <w:tcPr>
+            <w:tcW w:w="2819" w:type="dxa"/>
+          </w:tcPr>
+          <w:p>
+            <w:pPr>
+              <w:rPr>
+                <w:lang w:val="en-US"/>
+              </w:rPr>
+            </w:pPr>
+          </w:p>
+        </w:tc>
+        <w:tc>
+          <w:tcPr>
+            <w:tcW w:w="2823" w:type="dxa"/>
           </w:tcPr>
           <w:p>
             <w:pPr>
@@ -3058,8 +3260,6 @@
               </w:rPr>
               <w:t>…</w:t>
             </w:r>
-            <w:bookmarkStart w:id="0" w:name="_GoBack"/>
-            <w:bookmarkEnd w:id="0"/>
           </w:p>
         </w:tc>
         <w:tc>
@@ -4467,7 +4667,7 @@
 </file>
 
 <file path=customXml/itemProps1.xml><?xml version="1.0" encoding="utf-8"?>
-<ds:datastoreItem xmlns:ds="http://schemas.openxmlformats.org/officeDocument/2006/customXml" ds:itemID="{F980A440-262A-4BC4-803E-2AC6A63A2477}">
+<ds:datastoreItem xmlns:ds="http://schemas.openxmlformats.org/officeDocument/2006/customXml" ds:itemID="{42D0DD6F-80AF-4854-8980-CCF9676A2FF5}">
   <ds:schemaRefs>
     <ds:schemaRef ds:uri="http://schemas.openxmlformats.org/officeDocument/2006/bibliography"/>
   </ds:schemaRefs>
